--- a/各种文档+毕设/前8周.docx
+++ b/各种文档+毕设/前8周.docx
@@ -6,7 +6,7 @@
       <w:pPr>
         <w:jc w:val="center"/>
         <w:rPr>
-          <w:rFonts w:ascii="华文行楷" w:eastAsia="华文行楷" w:hint="eastAsia"/>
+          <w:rFonts w:ascii="华文行楷" w:eastAsia="华文行楷"/>
           <w:sz w:val="72"/>
           <w:szCs w:val="72"/>
         </w:rPr>
@@ -844,8 +844,6 @@
               </w:rPr>
               <w:t xml:space="preserve"> </w:t>
             </w:r>
-            <w:bookmarkStart w:id="0" w:name="_GoBack"/>
-            <w:bookmarkEnd w:id="0"/>
             <w:r>
               <w:rPr>
                 <w:rFonts w:ascii="宋体" w:hAnsi="宋体" w:cs="宋体" w:hint="eastAsia"/>
@@ -7650,6 +7648,917 @@
         </w:rPr>
       </w:pPr>
     </w:p>
+    <w:p>
+      <w:pPr>
+        <w:rPr>
+          <w:rFonts w:ascii="宋体" w:hAnsi="宋体" w:hint="eastAsia"/>
+          <w:szCs w:val="21"/>
+        </w:rPr>
+      </w:pPr>
+      <w:bookmarkStart w:id="0" w:name="_GoBack"/>
+      <w:bookmarkEnd w:id="0"/>
+      <w:r>
+        <w:rPr>
+          <w:szCs w:val="21"/>
+          <w:u w:val="single"/>
+        </w:rPr>
+        <w:lastRenderedPageBreak/>
+        <w:t>2020</w:t>
+      </w:r>
+      <w:r>
+        <w:rPr>
+          <w:rFonts w:hint="eastAsia"/>
+          <w:szCs w:val="21"/>
+          <w:u w:val="single"/>
+        </w:rPr>
+        <w:t xml:space="preserve"> </w:t>
+      </w:r>
+      <w:r>
+        <w:rPr>
+          <w:rFonts w:hint="eastAsia"/>
+          <w:szCs w:val="21"/>
+        </w:rPr>
+        <w:t>年</w:t>
+      </w:r>
+      <w:r>
+        <w:rPr>
+          <w:rFonts w:hint="eastAsia"/>
+          <w:szCs w:val="21"/>
+          <w:u w:val="single"/>
+        </w:rPr>
+        <w:t xml:space="preserve"> </w:t>
+      </w:r>
+      <w:r>
+        <w:rPr>
+          <w:szCs w:val="21"/>
+          <w:u w:val="single"/>
+        </w:rPr>
+        <w:t>3</w:t>
+      </w:r>
+      <w:r>
+        <w:rPr>
+          <w:rFonts w:hint="eastAsia"/>
+          <w:szCs w:val="21"/>
+          <w:u w:val="single"/>
+        </w:rPr>
+        <w:t xml:space="preserve"> </w:t>
+      </w:r>
+      <w:r>
+        <w:rPr>
+          <w:rFonts w:ascii="宋体" w:hAnsi="宋体" w:hint="eastAsia"/>
+          <w:szCs w:val="21"/>
+        </w:rPr>
+        <w:t>月</w:t>
+      </w:r>
+      <w:r>
+        <w:rPr>
+          <w:rFonts w:ascii="宋体" w:hAnsi="宋体" w:hint="eastAsia"/>
+          <w:szCs w:val="21"/>
+          <w:u w:val="single"/>
+        </w:rPr>
+        <w:t xml:space="preserve"> </w:t>
+      </w:r>
+      <w:r>
+        <w:rPr>
+          <w:rFonts w:ascii="宋体" w:hAnsi="宋体"/>
+          <w:szCs w:val="21"/>
+          <w:u w:val="single"/>
+        </w:rPr>
+        <w:t>20</w:t>
+      </w:r>
+      <w:r>
+        <w:rPr>
+          <w:rFonts w:ascii="宋体" w:hAnsi="宋体" w:hint="eastAsia"/>
+          <w:szCs w:val="21"/>
+          <w:u w:val="single"/>
+        </w:rPr>
+        <w:t xml:space="preserve"> </w:t>
+      </w:r>
+      <w:r>
+        <w:rPr>
+          <w:rFonts w:ascii="宋体" w:hAnsi="宋体" w:hint="eastAsia"/>
+          <w:szCs w:val="21"/>
+        </w:rPr>
+        <w:t>日～</w:t>
+      </w:r>
+      <w:r>
+        <w:rPr>
+          <w:rFonts w:hint="eastAsia"/>
+          <w:szCs w:val="21"/>
+          <w:u w:val="single"/>
+        </w:rPr>
+        <w:t xml:space="preserve"> </w:t>
+      </w:r>
+      <w:r>
+        <w:rPr>
+          <w:szCs w:val="21"/>
+          <w:u w:val="single"/>
+        </w:rPr>
+        <w:t>2020</w:t>
+      </w:r>
+      <w:r>
+        <w:rPr>
+          <w:rFonts w:hint="eastAsia"/>
+          <w:szCs w:val="21"/>
+          <w:u w:val="single"/>
+        </w:rPr>
+        <w:t xml:space="preserve"> </w:t>
+      </w:r>
+      <w:r>
+        <w:rPr>
+          <w:rFonts w:hint="eastAsia"/>
+          <w:szCs w:val="21"/>
+        </w:rPr>
+        <w:t>年</w:t>
+      </w:r>
+      <w:r>
+        <w:rPr>
+          <w:rFonts w:hint="eastAsia"/>
+          <w:szCs w:val="21"/>
+          <w:u w:val="single"/>
+        </w:rPr>
+        <w:t xml:space="preserve"> </w:t>
+      </w:r>
+      <w:r>
+        <w:rPr>
+          <w:szCs w:val="21"/>
+          <w:u w:val="single"/>
+        </w:rPr>
+        <w:t>3</w:t>
+      </w:r>
+      <w:r>
+        <w:rPr>
+          <w:rFonts w:hint="eastAsia"/>
+          <w:szCs w:val="21"/>
+          <w:u w:val="single"/>
+        </w:rPr>
+        <w:t xml:space="preserve"> </w:t>
+      </w:r>
+      <w:r>
+        <w:rPr>
+          <w:rFonts w:ascii="宋体" w:hAnsi="宋体" w:hint="eastAsia"/>
+          <w:szCs w:val="21"/>
+        </w:rPr>
+        <w:t>月</w:t>
+      </w:r>
+      <w:r>
+        <w:rPr>
+          <w:rFonts w:ascii="宋体" w:hAnsi="宋体" w:hint="eastAsia"/>
+          <w:szCs w:val="21"/>
+          <w:u w:val="single"/>
+        </w:rPr>
+        <w:t xml:space="preserve"> </w:t>
+      </w:r>
+      <w:r>
+        <w:rPr>
+          <w:rFonts w:ascii="宋体" w:hAnsi="宋体"/>
+          <w:szCs w:val="21"/>
+          <w:u w:val="single"/>
+        </w:rPr>
+        <w:t>26</w:t>
+      </w:r>
+      <w:r>
+        <w:rPr>
+          <w:rFonts w:ascii="宋体" w:hAnsi="宋体" w:hint="eastAsia"/>
+          <w:szCs w:val="21"/>
+          <w:u w:val="single"/>
+        </w:rPr>
+        <w:t xml:space="preserve"> </w:t>
+      </w:r>
+      <w:r>
+        <w:rPr>
+          <w:rFonts w:ascii="宋体" w:hAnsi="宋体" w:hint="eastAsia"/>
+          <w:szCs w:val="21"/>
+        </w:rPr>
+        <w:t xml:space="preserve">日         </w:t>
+      </w:r>
+      <w:r>
+        <w:rPr>
+          <w:rFonts w:ascii="宋体" w:hAnsi="宋体"/>
+          <w:szCs w:val="21"/>
+        </w:rPr>
+        <w:t xml:space="preserve"> </w:t>
+      </w:r>
+      <w:r>
+        <w:rPr>
+          <w:rFonts w:ascii="宋体" w:hAnsi="宋体" w:hint="eastAsia"/>
+          <w:szCs w:val="21"/>
+        </w:rPr>
+        <w:t xml:space="preserve">           </w:t>
+      </w:r>
+      <w:r>
+        <w:rPr>
+          <w:rFonts w:ascii="宋体" w:hAnsi="宋体"/>
+          <w:szCs w:val="21"/>
+        </w:rPr>
+        <w:t xml:space="preserve">      </w:t>
+      </w:r>
+      <w:r>
+        <w:rPr>
+          <w:rFonts w:ascii="宋体" w:hAnsi="宋体" w:hint="eastAsia"/>
+          <w:szCs w:val="21"/>
+        </w:rPr>
+        <w:t xml:space="preserve"> </w:t>
+      </w:r>
+      <w:r>
+        <w:rPr>
+          <w:rFonts w:ascii="宋体" w:hAnsi="宋体"/>
+          <w:szCs w:val="21"/>
+        </w:rPr>
+        <w:t xml:space="preserve"> </w:t>
+      </w:r>
+      <w:r>
+        <w:rPr>
+          <w:rFonts w:ascii="宋体" w:hAnsi="宋体" w:hint="eastAsia"/>
+          <w:szCs w:val="21"/>
+        </w:rPr>
+        <w:t>第</w:t>
+      </w:r>
+      <w:r>
+        <w:rPr>
+          <w:rFonts w:ascii="宋体" w:hAnsi="宋体" w:hint="eastAsia"/>
+          <w:szCs w:val="21"/>
+          <w:u w:val="single"/>
+        </w:rPr>
+        <w:t xml:space="preserve">  9  </w:t>
+      </w:r>
+      <w:r>
+        <w:rPr>
+          <w:rFonts w:ascii="宋体" w:hAnsi="宋体" w:hint="eastAsia"/>
+          <w:szCs w:val="21"/>
+        </w:rPr>
+        <w:t>周</w:t>
+      </w:r>
+    </w:p>
+    <w:tbl>
+      <w:tblPr>
+        <w:tblW w:w="8364" w:type="dxa"/>
+        <w:tblInd w:w="108" w:type="dxa"/>
+        <w:tblBorders>
+          <w:top w:val="single" w:sz="4" w:space="0" w:color="auto"/>
+          <w:left w:val="single" w:sz="4" w:space="0" w:color="auto"/>
+          <w:bottom w:val="single" w:sz="4" w:space="0" w:color="auto"/>
+          <w:right w:val="single" w:sz="4" w:space="0" w:color="auto"/>
+          <w:insideH w:val="single" w:sz="4" w:space="0" w:color="auto"/>
+          <w:insideV w:val="single" w:sz="4" w:space="0" w:color="auto"/>
+        </w:tblBorders>
+        <w:tblLook w:val="0000" w:firstRow="0" w:lastRow="0" w:firstColumn="0" w:lastColumn="0" w:noHBand="0" w:noVBand="0"/>
+      </w:tblPr>
+      <w:tblGrid>
+        <w:gridCol w:w="567"/>
+        <w:gridCol w:w="7797"/>
+      </w:tblGrid>
+      <w:tr>
+        <w:tblPrEx>
+          <w:tblCellMar>
+            <w:top w:w="0" w:type="dxa"/>
+            <w:bottom w:w="0" w:type="dxa"/>
+          </w:tblCellMar>
+        </w:tblPrEx>
+        <w:trPr>
+          <w:trHeight w:val="3300"/>
+        </w:trPr>
+        <w:tc>
+          <w:tcPr>
+            <w:tcW w:w="567" w:type="dxa"/>
+            <w:vAlign w:val="center"/>
+          </w:tcPr>
+          <w:p>
+            <w:pPr>
+              <w:spacing w:line="240" w:lineRule="atLeast"/>
+              <w:jc w:val="center"/>
+              <w:rPr>
+                <w:rFonts w:hint="eastAsia"/>
+                <w:b/>
+                <w:bCs/>
+                <w:sz w:val="24"/>
+              </w:rPr>
+            </w:pPr>
+            <w:r>
+              <w:rPr>
+                <w:rFonts w:hint="eastAsia"/>
+                <w:b/>
+                <w:bCs/>
+                <w:sz w:val="24"/>
+              </w:rPr>
+              <w:t>毕业设计进度情况</w:t>
+            </w:r>
+          </w:p>
+        </w:tc>
+        <w:tc>
+          <w:tcPr>
+            <w:tcW w:w="7797" w:type="dxa"/>
+          </w:tcPr>
+          <w:p>
+            <w:pPr>
+              <w:rPr>
+                <w:rFonts w:ascii="楷体" w:eastAsia="楷体" w:hAnsi="楷体"/>
+                <w:sz w:val="28"/>
+                <w:szCs w:val="28"/>
+              </w:rPr>
+            </w:pPr>
+            <w:r>
+              <w:rPr>
+                <w:rFonts w:ascii="楷体" w:eastAsia="楷体" w:hAnsi="楷体" w:hint="eastAsia"/>
+                <w:sz w:val="28"/>
+                <w:szCs w:val="28"/>
+              </w:rPr>
+              <w:t>本周（设计单元）完成的主要工作：</w:t>
+            </w:r>
+          </w:p>
+          <w:p>
+            <w:pPr>
+              <w:spacing w:line="360" w:lineRule="auto"/>
+              <w:rPr>
+                <w:rFonts w:ascii="宋体" w:hAnsi="宋体" w:cs="宋体" w:hint="eastAsia"/>
+                <w:sz w:val="24"/>
+              </w:rPr>
+            </w:pPr>
+            <w:r>
+              <w:rPr>
+                <w:rFonts w:ascii="楷体" w:eastAsia="楷体" w:hAnsi="楷体" w:hint="eastAsia"/>
+                <w:sz w:val="28"/>
+                <w:szCs w:val="28"/>
+              </w:rPr>
+              <w:t xml:space="preserve"> </w:t>
+            </w:r>
+            <w:r>
+              <w:rPr>
+                <w:rFonts w:ascii="宋体" w:hAnsi="宋体" w:cs="宋体" w:hint="eastAsia"/>
+                <w:sz w:val="28"/>
+              </w:rPr>
+              <w:t>系统详细设计</w:t>
+            </w:r>
+          </w:p>
+          <w:p>
+            <w:pPr>
+              <w:spacing w:line="360" w:lineRule="auto"/>
+              <w:rPr>
+                <w:rFonts w:ascii="宋体" w:hAnsi="宋体" w:cs="宋体" w:hint="eastAsia"/>
+                <w:sz w:val="28"/>
+              </w:rPr>
+            </w:pPr>
+            <w:r>
+              <w:rPr>
+                <w:rFonts w:ascii="宋体" w:hAnsi="宋体" w:cs="宋体" w:hint="eastAsia"/>
+                <w:sz w:val="28"/>
+              </w:rPr>
+              <w:t>1.</w:t>
+            </w:r>
+            <w:r>
+              <w:rPr>
+                <w:rFonts w:ascii="宋体" w:hAnsi="宋体" w:cs="宋体" w:hint="eastAsia"/>
+                <w:sz w:val="28"/>
+              </w:rPr>
+              <w:t>登录</w:t>
+            </w:r>
+            <w:r>
+              <w:rPr>
+                <w:rFonts w:ascii="宋体" w:hAnsi="宋体" w:cs="宋体" w:hint="eastAsia"/>
+                <w:sz w:val="28"/>
+              </w:rPr>
+              <w:t>管理模块：用户点击注册或链接进入注册页面，验证符合要求存入数据表，如不符合提示用户应该输入对应信息。进入页面后，可对用户进行修改，通过表单提交传入后台进行处理，修改数据表信息后，跳转重新登录。</w:t>
+            </w:r>
+          </w:p>
+          <w:p>
+            <w:pPr>
+              <w:spacing w:line="360" w:lineRule="auto"/>
+              <w:rPr>
+                <w:rFonts w:ascii="宋体" w:hAnsi="宋体" w:cs="宋体" w:hint="eastAsia"/>
+                <w:sz w:val="28"/>
+              </w:rPr>
+            </w:pPr>
+            <w:r>
+              <w:rPr>
+                <w:rFonts w:ascii="宋体" w:hAnsi="宋体" w:cs="宋体" w:hint="eastAsia"/>
+                <w:sz w:val="28"/>
+              </w:rPr>
+              <w:t>2.</w:t>
+            </w:r>
+            <w:r>
+              <w:rPr>
+                <w:rFonts w:ascii="宋体" w:hAnsi="宋体" w:cs="宋体" w:hint="eastAsia"/>
+                <w:sz w:val="28"/>
+              </w:rPr>
+              <w:t>车辆</w:t>
+            </w:r>
+            <w:r>
+              <w:rPr>
+                <w:rFonts w:ascii="宋体" w:hAnsi="宋体" w:cs="宋体"/>
+                <w:sz w:val="28"/>
+              </w:rPr>
+              <w:t>信息</w:t>
+            </w:r>
+            <w:r>
+              <w:rPr>
+                <w:rFonts w:ascii="宋体" w:hAnsi="宋体" w:cs="宋体" w:hint="eastAsia"/>
+                <w:sz w:val="28"/>
+              </w:rPr>
+              <w:t>管理模块 ：对数据表进行查询，通过公式计算出要显示的数据并传到前台界面进行显示。</w:t>
+            </w:r>
+          </w:p>
+          <w:p>
+            <w:pPr>
+              <w:spacing w:line="360" w:lineRule="auto"/>
+              <w:rPr>
+                <w:rFonts w:ascii="宋体" w:hAnsi="宋体" w:cs="宋体" w:hint="eastAsia"/>
+                <w:sz w:val="28"/>
+              </w:rPr>
+            </w:pPr>
+            <w:r>
+              <w:rPr>
+                <w:rFonts w:ascii="宋体" w:hAnsi="宋体" w:cs="宋体" w:hint="eastAsia"/>
+                <w:sz w:val="28"/>
+              </w:rPr>
+              <w:t>3.</w:t>
+            </w:r>
+            <w:r>
+              <w:rPr>
+                <w:rFonts w:ascii="宋体" w:hAnsi="宋体" w:cs="宋体" w:hint="eastAsia"/>
+                <w:sz w:val="28"/>
+              </w:rPr>
+              <w:t>订单</w:t>
+            </w:r>
+            <w:r>
+              <w:rPr>
+                <w:rFonts w:ascii="宋体" w:hAnsi="宋体" w:cs="宋体" w:hint="eastAsia"/>
+                <w:sz w:val="28"/>
+              </w:rPr>
+              <w:t>管理模块 ：主要是数据的增删改查，重点是mybatis的xml语句的相关操作，还有就是对显示数据的处理。</w:t>
+            </w:r>
+          </w:p>
+          <w:p>
+            <w:pPr>
+              <w:rPr>
+                <w:rFonts w:ascii="宋体" w:hAnsi="宋体" w:cs="宋体" w:hint="eastAsia"/>
+                <w:sz w:val="28"/>
+                <w:szCs w:val="28"/>
+              </w:rPr>
+            </w:pPr>
+            <w:r>
+              <w:rPr>
+                <w:rFonts w:ascii="宋体" w:hAnsi="宋体" w:cs="宋体" w:hint="eastAsia"/>
+                <w:sz w:val="28"/>
+              </w:rPr>
+              <w:t>4.</w:t>
+            </w:r>
+            <w:r>
+              <w:rPr>
+                <w:rFonts w:ascii="宋体" w:hAnsi="宋体" w:cs="宋体" w:hint="eastAsia"/>
+                <w:sz w:val="28"/>
+              </w:rPr>
+              <w:t>用车</w:t>
+            </w:r>
+            <w:r>
+              <w:rPr>
+                <w:rFonts w:ascii="宋体" w:hAnsi="宋体" w:cs="宋体" w:hint="eastAsia"/>
+                <w:sz w:val="28"/>
+              </w:rPr>
+              <w:t>管理模块 ：主要是数据的增删改查，controller、service、mapper层的跳转，各个表在前台页面内容的显示。</w:t>
+            </w:r>
+          </w:p>
+        </w:tc>
+      </w:tr>
+      <w:tr>
+        <w:tblPrEx>
+          <w:tblCellMar>
+            <w:top w:w="0" w:type="dxa"/>
+            <w:bottom w:w="0" w:type="dxa"/>
+          </w:tblCellMar>
+        </w:tblPrEx>
+        <w:trPr>
+          <w:trHeight w:val="3300"/>
+        </w:trPr>
+        <w:tc>
+          <w:tcPr>
+            <w:tcW w:w="567" w:type="dxa"/>
+            <w:vAlign w:val="center"/>
+          </w:tcPr>
+          <w:p>
+            <w:pPr>
+              <w:jc w:val="center"/>
+              <w:rPr>
+                <w:rFonts w:hint="eastAsia"/>
+                <w:b/>
+                <w:bCs/>
+                <w:sz w:val="24"/>
+              </w:rPr>
+            </w:pPr>
+            <w:r>
+              <w:rPr>
+                <w:rFonts w:hint="eastAsia"/>
+                <w:b/>
+                <w:bCs/>
+                <w:sz w:val="24"/>
+              </w:rPr>
+              <w:t>教师指导情况</w:t>
+            </w:r>
+          </w:p>
+        </w:tc>
+        <w:tc>
+          <w:tcPr>
+            <w:tcW w:w="7797" w:type="dxa"/>
+          </w:tcPr>
+          <w:p>
+            <w:pPr>
+              <w:rPr>
+                <w:rFonts w:ascii="楷体" w:eastAsia="楷体" w:hAnsi="楷体" w:hint="eastAsia"/>
+                <w:sz w:val="28"/>
+                <w:szCs w:val="28"/>
+              </w:rPr>
+            </w:pPr>
+            <w:r>
+              <w:rPr>
+                <w:rFonts w:ascii="楷体" w:eastAsia="楷体" w:hAnsi="楷体" w:hint="eastAsia"/>
+                <w:sz w:val="28"/>
+                <w:szCs w:val="28"/>
+              </w:rPr>
+              <w:t xml:space="preserve">本周指导次数：1 </w:t>
+            </w:r>
+            <w:r>
+              <w:rPr>
+                <w:rFonts w:ascii="楷体" w:eastAsia="楷体" w:hAnsi="楷体" w:hint="eastAsia"/>
+                <w:sz w:val="28"/>
+                <w:szCs w:val="28"/>
+              </w:rPr>
+              <w:t xml:space="preserve">     每次时间：</w:t>
+            </w:r>
+            <w:r>
+              <w:rPr>
+                <w:rFonts w:ascii="楷体" w:eastAsia="楷体" w:hAnsi="楷体" w:hint="eastAsia"/>
+                <w:sz w:val="28"/>
+                <w:szCs w:val="28"/>
+              </w:rPr>
+              <w:t>3小时</w:t>
+            </w:r>
+          </w:p>
+          <w:p>
+            <w:pPr>
+              <w:rPr>
+                <w:rFonts w:ascii="楷体" w:eastAsia="楷体" w:hAnsi="楷体"/>
+                <w:sz w:val="28"/>
+                <w:szCs w:val="28"/>
+              </w:rPr>
+            </w:pPr>
+            <w:r>
+              <w:rPr>
+                <w:rFonts w:ascii="楷体" w:eastAsia="楷体" w:hAnsi="楷体" w:hint="eastAsia"/>
+                <w:sz w:val="28"/>
+                <w:szCs w:val="28"/>
+              </w:rPr>
+              <w:t>指导情况：</w:t>
+            </w:r>
+          </w:p>
+          <w:p>
+            <w:pPr>
+              <w:spacing w:line="360" w:lineRule="auto"/>
+              <w:rPr>
+                <w:rFonts w:hint="eastAsia"/>
+                <w:sz w:val="24"/>
+              </w:rPr>
+            </w:pPr>
+            <w:r>
+              <w:rPr>
+                <w:rFonts w:hint="eastAsia"/>
+                <w:sz w:val="28"/>
+              </w:rPr>
+              <w:t>在胡</w:t>
+            </w:r>
+            <w:r>
+              <w:rPr>
+                <w:rFonts w:hint="eastAsia"/>
+                <w:sz w:val="28"/>
+              </w:rPr>
+              <w:t>老师用</w:t>
+            </w:r>
+            <w:r>
+              <w:rPr>
+                <w:rFonts w:hint="eastAsia"/>
+                <w:sz w:val="28"/>
+              </w:rPr>
+              <w:t>3</w:t>
+            </w:r>
+            <w:r>
+              <w:rPr>
+                <w:rFonts w:hint="eastAsia"/>
+                <w:sz w:val="28"/>
+              </w:rPr>
+              <w:t>小时指导下，我懂得了如何</w:t>
+            </w:r>
+            <w:r>
+              <w:rPr>
+                <w:rFonts w:hint="eastAsia"/>
+                <w:sz w:val="28"/>
+              </w:rPr>
+              <w:t>区分用户和</w:t>
+            </w:r>
+            <w:r>
+              <w:rPr>
+                <w:sz w:val="28"/>
+              </w:rPr>
+              <w:t>为不同的用户展示不同的</w:t>
+            </w:r>
+            <w:r>
+              <w:rPr>
+                <w:rFonts w:hint="eastAsia"/>
+                <w:sz w:val="28"/>
+              </w:rPr>
+              <w:t>列表，</w:t>
+            </w:r>
+            <w:r>
+              <w:rPr>
+                <w:sz w:val="28"/>
+              </w:rPr>
+              <w:t>同时也</w:t>
+            </w:r>
+            <w:r>
+              <w:rPr>
+                <w:rFonts w:hint="eastAsia"/>
+                <w:sz w:val="28"/>
+              </w:rPr>
+              <w:t>掌握了数据查询相关公式并能够正确使用。</w:t>
+            </w:r>
+          </w:p>
+        </w:tc>
+      </w:tr>
+      <w:tr>
+        <w:tblPrEx>
+          <w:tblCellMar>
+            <w:top w:w="0" w:type="dxa"/>
+            <w:bottom w:w="0" w:type="dxa"/>
+          </w:tblCellMar>
+        </w:tblPrEx>
+        <w:trPr>
+          <w:trHeight w:val="3300"/>
+        </w:trPr>
+        <w:tc>
+          <w:tcPr>
+            <w:tcW w:w="567" w:type="dxa"/>
+            <w:vAlign w:val="center"/>
+          </w:tcPr>
+          <w:p>
+            <w:pPr>
+              <w:jc w:val="center"/>
+              <w:rPr>
+                <w:rFonts w:hint="eastAsia"/>
+                <w:b/>
+                <w:bCs/>
+                <w:sz w:val="24"/>
+              </w:rPr>
+            </w:pPr>
+            <w:r>
+              <w:rPr>
+                <w:rFonts w:hint="eastAsia"/>
+                <w:b/>
+                <w:bCs/>
+                <w:sz w:val="24"/>
+              </w:rPr>
+              <w:lastRenderedPageBreak/>
+              <w:t>遇到的疑难问题</w:t>
+            </w:r>
+          </w:p>
+        </w:tc>
+        <w:tc>
+          <w:tcPr>
+            <w:tcW w:w="7797" w:type="dxa"/>
+          </w:tcPr>
+          <w:p>
+            <w:pPr>
+              <w:spacing w:line="360" w:lineRule="auto"/>
+              <w:rPr>
+                <w:rFonts w:hint="eastAsia"/>
+                <w:sz w:val="28"/>
+              </w:rPr>
+            </w:pPr>
+            <w:r>
+              <w:rPr>
+                <w:rFonts w:hint="eastAsia"/>
+                <w:sz w:val="28"/>
+              </w:rPr>
+              <w:t>本周按照要求主要进行系统的详细设计，遇到的问题如下：</w:t>
+            </w:r>
+          </w:p>
+          <w:p>
+            <w:pPr>
+              <w:spacing w:line="360" w:lineRule="auto"/>
+              <w:rPr>
+                <w:rFonts w:hint="eastAsia"/>
+                <w:sz w:val="28"/>
+              </w:rPr>
+            </w:pPr>
+            <w:r>
+              <w:rPr>
+                <w:rFonts w:hint="eastAsia"/>
+                <w:sz w:val="28"/>
+              </w:rPr>
+              <w:t>1</w:t>
+            </w:r>
+            <w:r>
+              <w:rPr>
+                <w:rFonts w:hint="eastAsia"/>
+                <w:sz w:val="28"/>
+              </w:rPr>
+              <w:t>、在各个系统中，每个用户都对应有自己相应的信息，登录时都需要验证，这就需要</w:t>
+            </w:r>
+            <w:r>
+              <w:rPr>
+                <w:rFonts w:hint="eastAsia"/>
+                <w:sz w:val="28"/>
+              </w:rPr>
+              <w:t>shiro</w:t>
+            </w:r>
+            <w:r>
+              <w:rPr>
+                <w:sz w:val="28"/>
+              </w:rPr>
+              <w:t>框架</w:t>
+            </w:r>
+            <w:r>
+              <w:rPr>
+                <w:rFonts w:hint="eastAsia"/>
+                <w:sz w:val="28"/>
+              </w:rPr>
+              <w:t>区分用户，</w:t>
+            </w:r>
+            <w:r>
+              <w:rPr>
+                <w:sz w:val="28"/>
+              </w:rPr>
+              <w:t>然后为不同的用户展示不同的</w:t>
+            </w:r>
+            <w:r>
+              <w:rPr>
+                <w:rFonts w:hint="eastAsia"/>
+                <w:sz w:val="28"/>
+              </w:rPr>
+              <w:t>界面</w:t>
+            </w:r>
+            <w:r>
+              <w:rPr>
+                <w:rFonts w:hint="eastAsia"/>
+                <w:sz w:val="28"/>
+              </w:rPr>
+              <w:t>。</w:t>
+            </w:r>
+          </w:p>
+          <w:p>
+            <w:pPr>
+              <w:rPr>
+                <w:rFonts w:hint="eastAsia"/>
+                <w:sz w:val="24"/>
+              </w:rPr>
+            </w:pPr>
+            <w:r>
+              <w:rPr>
+                <w:rFonts w:hint="eastAsia"/>
+                <w:sz w:val="28"/>
+              </w:rPr>
+              <w:t>2</w:t>
+            </w:r>
+            <w:r>
+              <w:rPr>
+                <w:rFonts w:hint="eastAsia"/>
+                <w:sz w:val="28"/>
+              </w:rPr>
+              <w:t>、之前没有</w:t>
+            </w:r>
+            <w:r>
+              <w:rPr>
+                <w:rFonts w:hint="eastAsia"/>
+                <w:sz w:val="28"/>
+              </w:rPr>
+              <w:t>系统地</w:t>
+            </w:r>
+            <w:r>
+              <w:rPr>
+                <w:rFonts w:hint="eastAsia"/>
+                <w:sz w:val="28"/>
+              </w:rPr>
+              <w:t>做过信息管理方面的系统，所以对查询</w:t>
+            </w:r>
+            <w:r>
+              <w:rPr>
+                <w:rFonts w:hint="eastAsia"/>
+                <w:sz w:val="28"/>
+              </w:rPr>
+              <w:t>信息</w:t>
+            </w:r>
+            <w:r>
+              <w:rPr>
+                <w:rFonts w:hint="eastAsia"/>
+                <w:sz w:val="28"/>
+              </w:rPr>
+              <w:t>公式不是很熟悉。</w:t>
+            </w:r>
+          </w:p>
+          <w:p>
+            <w:pPr>
+              <w:ind w:firstLineChars="150" w:firstLine="360"/>
+              <w:rPr>
+                <w:rFonts w:hint="eastAsia"/>
+                <w:sz w:val="24"/>
+              </w:rPr>
+            </w:pPr>
+          </w:p>
+        </w:tc>
+      </w:tr>
+      <w:tr>
+        <w:tblPrEx>
+          <w:tblCellMar>
+            <w:top w:w="0" w:type="dxa"/>
+            <w:bottom w:w="0" w:type="dxa"/>
+          </w:tblCellMar>
+        </w:tblPrEx>
+        <w:trPr>
+          <w:trHeight w:val="3251"/>
+        </w:trPr>
+        <w:tc>
+          <w:tcPr>
+            <w:tcW w:w="567" w:type="dxa"/>
+            <w:vAlign w:val="center"/>
+          </w:tcPr>
+          <w:p>
+            <w:pPr>
+              <w:jc w:val="center"/>
+              <w:rPr>
+                <w:rFonts w:hint="eastAsia"/>
+                <w:b/>
+                <w:bCs/>
+                <w:sz w:val="24"/>
+              </w:rPr>
+            </w:pPr>
+            <w:r>
+              <w:rPr>
+                <w:rFonts w:hint="eastAsia"/>
+                <w:b/>
+                <w:bCs/>
+                <w:sz w:val="24"/>
+              </w:rPr>
+              <w:t>疑难问题的解决途径</w:t>
+            </w:r>
+          </w:p>
+        </w:tc>
+        <w:tc>
+          <w:tcPr>
+            <w:tcW w:w="7797" w:type="dxa"/>
+          </w:tcPr>
+          <w:p>
+            <w:pPr>
+              <w:spacing w:line="360" w:lineRule="auto"/>
+              <w:rPr>
+                <w:rFonts w:ascii="宋体" w:hAnsi="宋体" w:cs="宋体" w:hint="eastAsia"/>
+                <w:color w:val="000000"/>
+                <w:sz w:val="28"/>
+              </w:rPr>
+            </w:pPr>
+            <w:r>
+              <w:rPr>
+                <w:rFonts w:ascii="宋体" w:hAnsi="宋体" w:cs="宋体" w:hint="eastAsia"/>
+                <w:color w:val="000000"/>
+                <w:sz w:val="28"/>
+              </w:rPr>
+              <w:t>在详细设计过程中，遇到问题时我的解决方案如下:</w:t>
+            </w:r>
+          </w:p>
+          <w:p>
+            <w:pPr>
+              <w:spacing w:line="360" w:lineRule="auto"/>
+              <w:rPr>
+                <w:rFonts w:ascii="宋体" w:hAnsi="宋体" w:cs="宋体" w:hint="eastAsia"/>
+                <w:color w:val="000000"/>
+                <w:sz w:val="28"/>
+              </w:rPr>
+            </w:pPr>
+            <w:r>
+              <w:rPr>
+                <w:rFonts w:ascii="宋体" w:hAnsi="宋体" w:cs="宋体" w:hint="eastAsia"/>
+                <w:color w:val="000000"/>
+                <w:sz w:val="28"/>
+              </w:rPr>
+              <w:t>1、查阅相关书籍后，及时进行实践将知识掌握，不明白的进行摘录。</w:t>
+            </w:r>
+          </w:p>
+          <w:p>
+            <w:pPr>
+              <w:spacing w:line="360" w:lineRule="auto"/>
+              <w:rPr>
+                <w:rFonts w:ascii="宋体" w:hAnsi="宋体" w:cs="宋体" w:hint="eastAsia"/>
+                <w:color w:val="000000"/>
+                <w:sz w:val="24"/>
+              </w:rPr>
+            </w:pPr>
+            <w:r>
+              <w:rPr>
+                <w:rFonts w:ascii="宋体" w:hAnsi="宋体" w:cs="宋体" w:hint="eastAsia"/>
+                <w:color w:val="000000"/>
+                <w:sz w:val="28"/>
+              </w:rPr>
+              <w:t>2、和同学进行探讨，将自己的认识和看法互相分享、互相学习、互相查找错误，解决问题。</w:t>
+            </w:r>
+          </w:p>
+        </w:tc>
+      </w:tr>
+    </w:tbl>
     <w:p/>
     <w:sectPr>
       <w:pgSz w:w="11906" w:h="16838"/>

--- a/各种文档+毕设/前8周.docx
+++ b/各种文档+毕设/前8周.docx
@@ -7651,12 +7651,10 @@
     <w:p>
       <w:pPr>
         <w:rPr>
-          <w:rFonts w:ascii="宋体" w:hAnsi="宋体" w:hint="eastAsia"/>
+          <w:rFonts w:ascii="宋体" w:hAnsi="宋体"/>
           <w:szCs w:val="21"/>
         </w:rPr>
       </w:pPr>
-      <w:bookmarkStart w:id="0" w:name="_GoBack"/>
-      <w:bookmarkEnd w:id="0"/>
       <w:r>
         <w:rPr>
           <w:szCs w:val="21"/>
@@ -7693,7 +7691,7 @@
           <w:szCs w:val="21"/>
           <w:u w:val="single"/>
         </w:rPr>
-        <w:t>3</w:t>
+        <w:t>4</w:t>
       </w:r>
       <w:r>
         <w:rPr>
@@ -7784,7 +7782,7 @@
           <w:szCs w:val="21"/>
           <w:u w:val="single"/>
         </w:rPr>
-        <w:t>3</w:t>
+        <w:t>4</w:t>
       </w:r>
       <w:r>
         <w:rPr>
@@ -7909,12 +7907,6 @@
         <w:gridCol w:w="7797"/>
       </w:tblGrid>
       <w:tr>
-        <w:tblPrEx>
-          <w:tblCellMar>
-            <w:top w:w="0" w:type="dxa"/>
-            <w:bottom w:w="0" w:type="dxa"/>
-          </w:tblCellMar>
-        </w:tblPrEx>
         <w:trPr>
           <w:trHeight w:val="3300"/>
         </w:trPr>
@@ -7928,7 +7920,6 @@
               <w:spacing w:line="240" w:lineRule="atLeast"/>
               <w:jc w:val="center"/>
               <w:rPr>
-                <w:rFonts w:hint="eastAsia"/>
                 <w:b/>
                 <w:bCs/>
                 <w:sz w:val="24"/>
@@ -7970,7 +7961,7 @@
             <w:pPr>
               <w:spacing w:line="360" w:lineRule="auto"/>
               <w:rPr>
-                <w:rFonts w:ascii="宋体" w:hAnsi="宋体" w:cs="宋体" w:hint="eastAsia"/>
+                <w:rFonts w:ascii="宋体" w:hAnsi="宋体" w:cs="宋体"/>
                 <w:sz w:val="24"/>
               </w:rPr>
             </w:pPr>
@@ -7994,7 +7985,7 @@
             <w:pPr>
               <w:spacing w:line="360" w:lineRule="auto"/>
               <w:rPr>
-                <w:rFonts w:ascii="宋体" w:hAnsi="宋体" w:cs="宋体" w:hint="eastAsia"/>
+                <w:rFonts w:ascii="宋体" w:hAnsi="宋体" w:cs="宋体"/>
                 <w:sz w:val="28"/>
               </w:rPr>
             </w:pPr>
@@ -8024,7 +8015,7 @@
             <w:pPr>
               <w:spacing w:line="360" w:lineRule="auto"/>
               <w:rPr>
-                <w:rFonts w:ascii="宋体" w:hAnsi="宋体" w:cs="宋体" w:hint="eastAsia"/>
+                <w:rFonts w:ascii="宋体" w:hAnsi="宋体" w:cs="宋体"/>
                 <w:sz w:val="28"/>
               </w:rPr>
             </w:pPr>
@@ -8061,7 +8052,7 @@
             <w:pPr>
               <w:spacing w:line="360" w:lineRule="auto"/>
               <w:rPr>
-                <w:rFonts w:ascii="宋体" w:hAnsi="宋体" w:cs="宋体" w:hint="eastAsia"/>
+                <w:rFonts w:ascii="宋体" w:hAnsi="宋体" w:cs="宋体"/>
                 <w:sz w:val="28"/>
               </w:rPr>
             </w:pPr>
@@ -8090,7 +8081,7 @@
           <w:p>
             <w:pPr>
               <w:rPr>
-                <w:rFonts w:ascii="宋体" w:hAnsi="宋体" w:cs="宋体" w:hint="eastAsia"/>
+                <w:rFonts w:ascii="宋体" w:hAnsi="宋体" w:cs="宋体"/>
                 <w:sz w:val="28"/>
                 <w:szCs w:val="28"/>
               </w:rPr>
@@ -8120,12 +8111,6 @@
         </w:tc>
       </w:tr>
       <w:tr>
-        <w:tblPrEx>
-          <w:tblCellMar>
-            <w:top w:w="0" w:type="dxa"/>
-            <w:bottom w:w="0" w:type="dxa"/>
-          </w:tblCellMar>
-        </w:tblPrEx>
         <w:trPr>
           <w:trHeight w:val="3300"/>
         </w:trPr>
@@ -8138,7 +8123,6 @@
             <w:pPr>
               <w:jc w:val="center"/>
               <w:rPr>
-                <w:rFonts w:hint="eastAsia"/>
                 <w:b/>
                 <w:bCs/>
                 <w:sz w:val="24"/>
@@ -8162,18 +8146,26 @@
           <w:p>
             <w:pPr>
               <w:rPr>
+                <w:rFonts w:ascii="楷体" w:eastAsia="楷体" w:hAnsi="楷体"/>
+                <w:sz w:val="28"/>
+                <w:szCs w:val="28"/>
+              </w:rPr>
+            </w:pPr>
+            <w:r>
+              <w:rPr>
                 <w:rFonts w:ascii="楷体" w:eastAsia="楷体" w:hAnsi="楷体" w:hint="eastAsia"/>
                 <w:sz w:val="28"/>
                 <w:szCs w:val="28"/>
               </w:rPr>
-            </w:pPr>
+              <w:t xml:space="preserve">本周指导次数：1 </w:t>
+            </w:r>
             <w:r>
               <w:rPr>
                 <w:rFonts w:ascii="楷体" w:eastAsia="楷体" w:hAnsi="楷体" w:hint="eastAsia"/>
                 <w:sz w:val="28"/>
                 <w:szCs w:val="28"/>
               </w:rPr>
-              <w:t xml:space="preserve">本周指导次数：1 </w:t>
+              <w:t xml:space="preserve">     每次时间：</w:t>
             </w:r>
             <w:r>
               <w:rPr>
@@ -8181,31 +8173,23 @@
                 <w:sz w:val="28"/>
                 <w:szCs w:val="28"/>
               </w:rPr>
-              <w:t xml:space="preserve">     每次时间：</w:t>
-            </w:r>
+              <w:t>3小时</w:t>
+            </w:r>
+          </w:p>
+          <w:p>
+            <w:pPr>
+              <w:rPr>
+                <w:rFonts w:ascii="楷体" w:eastAsia="楷体" w:hAnsi="楷体"/>
+                <w:sz w:val="28"/>
+                <w:szCs w:val="28"/>
+              </w:rPr>
+            </w:pPr>
             <w:r>
               <w:rPr>
                 <w:rFonts w:ascii="楷体" w:eastAsia="楷体" w:hAnsi="楷体" w:hint="eastAsia"/>
                 <w:sz w:val="28"/>
                 <w:szCs w:val="28"/>
               </w:rPr>
-              <w:t>3小时</w:t>
-            </w:r>
-          </w:p>
-          <w:p>
-            <w:pPr>
-              <w:rPr>
-                <w:rFonts w:ascii="楷体" w:eastAsia="楷体" w:hAnsi="楷体"/>
-                <w:sz w:val="28"/>
-                <w:szCs w:val="28"/>
-              </w:rPr>
-            </w:pPr>
-            <w:r>
-              <w:rPr>
-                <w:rFonts w:ascii="楷体" w:eastAsia="楷体" w:hAnsi="楷体" w:hint="eastAsia"/>
-                <w:sz w:val="28"/>
-                <w:szCs w:val="28"/>
-              </w:rPr>
               <w:t>指导情况：</w:t>
             </w:r>
           </w:p>
@@ -8213,7 +8197,6 @@
             <w:pPr>
               <w:spacing w:line="360" w:lineRule="auto"/>
               <w:rPr>
-                <w:rFonts w:hint="eastAsia"/>
                 <w:sz w:val="24"/>
               </w:rPr>
             </w:pPr>
@@ -8282,12 +8265,6 @@
         </w:tc>
       </w:tr>
       <w:tr>
-        <w:tblPrEx>
-          <w:tblCellMar>
-            <w:top w:w="0" w:type="dxa"/>
-            <w:bottom w:w="0" w:type="dxa"/>
-          </w:tblCellMar>
-        </w:tblPrEx>
         <w:trPr>
           <w:trHeight w:val="3300"/>
         </w:trPr>
@@ -8300,7 +8277,6 @@
             <w:pPr>
               <w:jc w:val="center"/>
               <w:rPr>
-                <w:rFonts w:hint="eastAsia"/>
                 <w:b/>
                 <w:bCs/>
                 <w:sz w:val="24"/>
@@ -8326,7 +8302,6 @@
             <w:pPr>
               <w:spacing w:line="360" w:lineRule="auto"/>
               <w:rPr>
-                <w:rFonts w:hint="eastAsia"/>
                 <w:sz w:val="28"/>
               </w:rPr>
             </w:pPr>
@@ -8342,7 +8317,6 @@
             <w:pPr>
               <w:spacing w:line="360" w:lineRule="auto"/>
               <w:rPr>
-                <w:rFonts w:hint="eastAsia"/>
                 <w:sz w:val="28"/>
               </w:rPr>
             </w:pPr>
@@ -8404,7 +8378,6 @@
           <w:p>
             <w:pPr>
               <w:rPr>
-                <w:rFonts w:hint="eastAsia"/>
                 <w:sz w:val="24"/>
               </w:rPr>
             </w:pPr>
@@ -8455,7 +8428,6 @@
             <w:pPr>
               <w:ind w:firstLineChars="150" w:firstLine="360"/>
               <w:rPr>
-                <w:rFonts w:hint="eastAsia"/>
                 <w:sz w:val="24"/>
               </w:rPr>
             </w:pPr>
@@ -8463,12 +8435,6 @@
         </w:tc>
       </w:tr>
       <w:tr>
-        <w:tblPrEx>
-          <w:tblCellMar>
-            <w:top w:w="0" w:type="dxa"/>
-            <w:bottom w:w="0" w:type="dxa"/>
-          </w:tblCellMar>
-        </w:tblPrEx>
         <w:trPr>
           <w:trHeight w:val="3251"/>
         </w:trPr>
@@ -8481,7 +8447,6 @@
             <w:pPr>
               <w:jc w:val="center"/>
               <w:rPr>
-                <w:rFonts w:hint="eastAsia"/>
                 <w:b/>
                 <w:bCs/>
                 <w:sz w:val="24"/>
@@ -8506,7 +8471,7 @@
             <w:pPr>
               <w:spacing w:line="360" w:lineRule="auto"/>
               <w:rPr>
-                <w:rFonts w:ascii="宋体" w:hAnsi="宋体" w:cs="宋体" w:hint="eastAsia"/>
+                <w:rFonts w:ascii="宋体" w:hAnsi="宋体" w:cs="宋体"/>
                 <w:color w:val="000000"/>
                 <w:sz w:val="28"/>
               </w:rPr>
@@ -8524,7 +8489,7 @@
             <w:pPr>
               <w:spacing w:line="360" w:lineRule="auto"/>
               <w:rPr>
-                <w:rFonts w:ascii="宋体" w:hAnsi="宋体" w:cs="宋体" w:hint="eastAsia"/>
+                <w:rFonts w:ascii="宋体" w:hAnsi="宋体" w:cs="宋体"/>
                 <w:color w:val="000000"/>
                 <w:sz w:val="28"/>
               </w:rPr>
@@ -8542,7 +8507,7 @@
             <w:pPr>
               <w:spacing w:line="360" w:lineRule="auto"/>
               <w:rPr>
-                <w:rFonts w:ascii="宋体" w:hAnsi="宋体" w:cs="宋体" w:hint="eastAsia"/>
+                <w:rFonts w:ascii="宋体" w:hAnsi="宋体" w:cs="宋体"/>
                 <w:color w:val="000000"/>
                 <w:sz w:val="24"/>
               </w:rPr>
@@ -8559,6 +8524,1899 @@
         </w:tc>
       </w:tr>
     </w:tbl>
+    <w:p>
+      <w:pPr>
+        <w:rPr>
+          <w:rFonts w:ascii="宋体" w:hAnsi="宋体"/>
+          <w:szCs w:val="21"/>
+        </w:rPr>
+      </w:pPr>
+      <w:r>
+        <w:rPr>
+          <w:szCs w:val="21"/>
+          <w:u w:val="single"/>
+        </w:rPr>
+        <w:t>2020</w:t>
+      </w:r>
+      <w:r>
+        <w:rPr>
+          <w:rFonts w:hint="eastAsia"/>
+          <w:szCs w:val="21"/>
+          <w:u w:val="single"/>
+        </w:rPr>
+        <w:t xml:space="preserve"> </w:t>
+      </w:r>
+      <w:r>
+        <w:rPr>
+          <w:rFonts w:hint="eastAsia"/>
+          <w:szCs w:val="21"/>
+        </w:rPr>
+        <w:t>年</w:t>
+      </w:r>
+      <w:r>
+        <w:rPr>
+          <w:rFonts w:hint="eastAsia"/>
+          <w:szCs w:val="21"/>
+          <w:u w:val="single"/>
+        </w:rPr>
+        <w:t xml:space="preserve"> </w:t>
+      </w:r>
+      <w:r>
+        <w:rPr>
+          <w:szCs w:val="21"/>
+          <w:u w:val="single"/>
+        </w:rPr>
+        <w:t>4</w:t>
+      </w:r>
+      <w:r>
+        <w:rPr>
+          <w:rFonts w:hint="eastAsia"/>
+          <w:szCs w:val="21"/>
+          <w:u w:val="single"/>
+        </w:rPr>
+        <w:t xml:space="preserve"> </w:t>
+      </w:r>
+      <w:r>
+        <w:rPr>
+          <w:rFonts w:ascii="宋体" w:hAnsi="宋体" w:hint="eastAsia"/>
+          <w:szCs w:val="21"/>
+        </w:rPr>
+        <w:t>月</w:t>
+      </w:r>
+      <w:r>
+        <w:rPr>
+          <w:rFonts w:ascii="宋体" w:hAnsi="宋体" w:hint="eastAsia"/>
+          <w:szCs w:val="21"/>
+          <w:u w:val="single"/>
+        </w:rPr>
+        <w:t xml:space="preserve"> </w:t>
+      </w:r>
+      <w:r>
+        <w:rPr>
+          <w:rFonts w:ascii="宋体" w:hAnsi="宋体"/>
+          <w:szCs w:val="21"/>
+          <w:u w:val="single"/>
+        </w:rPr>
+        <w:t>27</w:t>
+      </w:r>
+      <w:r>
+        <w:rPr>
+          <w:rFonts w:ascii="宋体" w:hAnsi="宋体" w:hint="eastAsia"/>
+          <w:szCs w:val="21"/>
+          <w:u w:val="single"/>
+        </w:rPr>
+        <w:t xml:space="preserve"> </w:t>
+      </w:r>
+      <w:r>
+        <w:rPr>
+          <w:rFonts w:ascii="宋体" w:hAnsi="宋体" w:hint="eastAsia"/>
+          <w:szCs w:val="21"/>
+        </w:rPr>
+        <w:t>日～</w:t>
+      </w:r>
+      <w:r>
+        <w:rPr>
+          <w:rFonts w:hint="eastAsia"/>
+          <w:szCs w:val="21"/>
+          <w:u w:val="single"/>
+        </w:rPr>
+        <w:t xml:space="preserve"> </w:t>
+      </w:r>
+      <w:r>
+        <w:rPr>
+          <w:szCs w:val="21"/>
+          <w:u w:val="single"/>
+        </w:rPr>
+        <w:t>2020</w:t>
+      </w:r>
+      <w:r>
+        <w:rPr>
+          <w:rFonts w:hint="eastAsia"/>
+          <w:szCs w:val="21"/>
+          <w:u w:val="single"/>
+        </w:rPr>
+        <w:t xml:space="preserve"> </w:t>
+      </w:r>
+      <w:r>
+        <w:rPr>
+          <w:rFonts w:hint="eastAsia"/>
+          <w:szCs w:val="21"/>
+        </w:rPr>
+        <w:t>年</w:t>
+      </w:r>
+      <w:r>
+        <w:rPr>
+          <w:rFonts w:hint="eastAsia"/>
+          <w:szCs w:val="21"/>
+          <w:u w:val="single"/>
+        </w:rPr>
+        <w:t xml:space="preserve"> </w:t>
+      </w:r>
+      <w:r>
+        <w:rPr>
+          <w:szCs w:val="21"/>
+          <w:u w:val="single"/>
+        </w:rPr>
+        <w:t>5</w:t>
+      </w:r>
+      <w:r>
+        <w:rPr>
+          <w:rFonts w:hint="eastAsia"/>
+          <w:szCs w:val="21"/>
+          <w:u w:val="single"/>
+        </w:rPr>
+        <w:t xml:space="preserve"> </w:t>
+      </w:r>
+      <w:r>
+        <w:rPr>
+          <w:rFonts w:ascii="宋体" w:hAnsi="宋体" w:hint="eastAsia"/>
+          <w:szCs w:val="21"/>
+        </w:rPr>
+        <w:t>月</w:t>
+      </w:r>
+      <w:r>
+        <w:rPr>
+          <w:rFonts w:ascii="宋体" w:hAnsi="宋体" w:hint="eastAsia"/>
+          <w:szCs w:val="21"/>
+          <w:u w:val="single"/>
+        </w:rPr>
+        <w:t xml:space="preserve"> </w:t>
+      </w:r>
+      <w:r>
+        <w:rPr>
+          <w:rFonts w:ascii="宋体" w:hAnsi="宋体"/>
+          <w:szCs w:val="21"/>
+          <w:u w:val="single"/>
+        </w:rPr>
+        <w:t>3</w:t>
+      </w:r>
+      <w:r>
+        <w:rPr>
+          <w:rFonts w:ascii="宋体" w:hAnsi="宋体" w:hint="eastAsia"/>
+          <w:szCs w:val="21"/>
+          <w:u w:val="single"/>
+        </w:rPr>
+        <w:t xml:space="preserve"> </w:t>
+      </w:r>
+      <w:r>
+        <w:rPr>
+          <w:rFonts w:ascii="宋体" w:hAnsi="宋体" w:hint="eastAsia"/>
+          <w:szCs w:val="21"/>
+        </w:rPr>
+        <w:t xml:space="preserve">日         </w:t>
+      </w:r>
+      <w:r>
+        <w:rPr>
+          <w:rFonts w:ascii="宋体" w:hAnsi="宋体"/>
+          <w:szCs w:val="21"/>
+        </w:rPr>
+        <w:t xml:space="preserve"> </w:t>
+      </w:r>
+      <w:r>
+        <w:rPr>
+          <w:rFonts w:ascii="宋体" w:hAnsi="宋体" w:hint="eastAsia"/>
+          <w:szCs w:val="21"/>
+        </w:rPr>
+        <w:t xml:space="preserve">           </w:t>
+      </w:r>
+      <w:r>
+        <w:rPr>
+          <w:rFonts w:ascii="宋体" w:hAnsi="宋体"/>
+          <w:szCs w:val="21"/>
+        </w:rPr>
+        <w:t xml:space="preserve">      </w:t>
+      </w:r>
+      <w:r>
+        <w:rPr>
+          <w:rFonts w:ascii="宋体" w:hAnsi="宋体" w:hint="eastAsia"/>
+          <w:szCs w:val="21"/>
+        </w:rPr>
+        <w:t xml:space="preserve"> </w:t>
+      </w:r>
+      <w:r>
+        <w:rPr>
+          <w:rFonts w:ascii="宋体" w:hAnsi="宋体"/>
+          <w:szCs w:val="21"/>
+        </w:rPr>
+        <w:t xml:space="preserve"> </w:t>
+      </w:r>
+      <w:r>
+        <w:rPr>
+          <w:rFonts w:ascii="宋体" w:hAnsi="宋体" w:hint="eastAsia"/>
+          <w:szCs w:val="21"/>
+        </w:rPr>
+        <w:t>第</w:t>
+      </w:r>
+      <w:r>
+        <w:rPr>
+          <w:rFonts w:ascii="宋体" w:hAnsi="宋体" w:hint="eastAsia"/>
+          <w:szCs w:val="21"/>
+          <w:u w:val="single"/>
+        </w:rPr>
+        <w:t xml:space="preserve">  10  </w:t>
+      </w:r>
+      <w:r>
+        <w:rPr>
+          <w:rFonts w:ascii="宋体" w:hAnsi="宋体" w:hint="eastAsia"/>
+          <w:szCs w:val="21"/>
+        </w:rPr>
+        <w:t>周</w:t>
+      </w:r>
+    </w:p>
+    <w:tbl>
+      <w:tblPr>
+        <w:tblW w:w="8364" w:type="dxa"/>
+        <w:tblInd w:w="108" w:type="dxa"/>
+        <w:tblBorders>
+          <w:top w:val="single" w:sz="4" w:space="0" w:color="auto"/>
+          <w:left w:val="single" w:sz="4" w:space="0" w:color="auto"/>
+          <w:bottom w:val="single" w:sz="4" w:space="0" w:color="auto"/>
+          <w:right w:val="single" w:sz="4" w:space="0" w:color="auto"/>
+          <w:insideH w:val="single" w:sz="4" w:space="0" w:color="auto"/>
+          <w:insideV w:val="single" w:sz="4" w:space="0" w:color="auto"/>
+        </w:tblBorders>
+        <w:tblLook w:val="0000" w:firstRow="0" w:lastRow="0" w:firstColumn="0" w:lastColumn="0" w:noHBand="0" w:noVBand="0"/>
+      </w:tblPr>
+      <w:tblGrid>
+        <w:gridCol w:w="567"/>
+        <w:gridCol w:w="7797"/>
+      </w:tblGrid>
+      <w:tr>
+        <w:trPr>
+          <w:trHeight w:val="3300"/>
+        </w:trPr>
+        <w:tc>
+          <w:tcPr>
+            <w:tcW w:w="567" w:type="dxa"/>
+            <w:vAlign w:val="center"/>
+          </w:tcPr>
+          <w:p>
+            <w:pPr>
+              <w:spacing w:line="240" w:lineRule="atLeast"/>
+              <w:jc w:val="center"/>
+              <w:rPr>
+                <w:b/>
+                <w:bCs/>
+                <w:sz w:val="24"/>
+              </w:rPr>
+            </w:pPr>
+            <w:r>
+              <w:rPr>
+                <w:rFonts w:hint="eastAsia"/>
+                <w:b/>
+                <w:bCs/>
+                <w:sz w:val="24"/>
+              </w:rPr>
+              <w:t>毕业设计进度情况</w:t>
+            </w:r>
+          </w:p>
+        </w:tc>
+        <w:tc>
+          <w:tcPr>
+            <w:tcW w:w="7797" w:type="dxa"/>
+          </w:tcPr>
+          <w:p>
+            <w:pPr>
+              <w:rPr>
+                <w:rFonts w:ascii="楷体" w:eastAsia="楷体" w:hAnsi="楷体"/>
+                <w:sz w:val="28"/>
+                <w:szCs w:val="28"/>
+              </w:rPr>
+            </w:pPr>
+            <w:r>
+              <w:rPr>
+                <w:rFonts w:ascii="楷体" w:eastAsia="楷体" w:hAnsi="楷体" w:hint="eastAsia"/>
+                <w:sz w:val="28"/>
+                <w:szCs w:val="28"/>
+              </w:rPr>
+              <w:t>本周（设计单元）完成的主要工作：</w:t>
+            </w:r>
+          </w:p>
+          <w:p>
+            <w:pPr>
+              <w:numPr>
+                <w:ilvl w:val="0"/>
+                <w:numId w:val="6"/>
+              </w:numPr>
+              <w:spacing w:line="360" w:lineRule="auto"/>
+              <w:rPr>
+                <w:rFonts w:ascii="宋体" w:hAnsi="宋体" w:cs="宋体"/>
+                <w:sz w:val="28"/>
+              </w:rPr>
+            </w:pPr>
+            <w:r>
+              <w:rPr>
+                <w:rFonts w:ascii="宋体" w:hAnsi="宋体" w:cs="宋体" w:hint="eastAsia"/>
+                <w:sz w:val="28"/>
+              </w:rPr>
+              <w:t>完成毕业设计选题表、毕业设计任务书、开题报告、毕业实习日记与报告-盖章、实习反馈表-盖章、毕业实习周记等材料，并交给导师。</w:t>
+            </w:r>
+          </w:p>
+          <w:p>
+            <w:pPr>
+              <w:numPr>
+                <w:ilvl w:val="0"/>
+                <w:numId w:val="6"/>
+              </w:numPr>
+              <w:spacing w:line="360" w:lineRule="auto"/>
+              <w:rPr>
+                <w:rFonts w:ascii="宋体" w:hAnsi="宋体" w:cs="宋体"/>
+                <w:sz w:val="28"/>
+              </w:rPr>
+            </w:pPr>
+            <w:r>
+              <w:rPr>
+                <w:rFonts w:ascii="宋体" w:hAnsi="宋体" w:cs="宋体" w:hint="eastAsia"/>
+                <w:sz w:val="28"/>
+              </w:rPr>
+              <w:t>详细分析收集资料中的系统方案描述和选定，并选取最为适合的方案作为参照，最终选定适合系统的最佳方案。</w:t>
+            </w:r>
+          </w:p>
+          <w:p>
+            <w:pPr>
+              <w:numPr>
+                <w:ilvl w:val="0"/>
+                <w:numId w:val="6"/>
+              </w:numPr>
+              <w:spacing w:line="360" w:lineRule="auto"/>
+              <w:rPr>
+                <w:rFonts w:ascii="宋体" w:hAnsi="宋体" w:cs="宋体"/>
+                <w:sz w:val="28"/>
+              </w:rPr>
+            </w:pPr>
+            <w:r>
+              <w:rPr>
+                <w:rFonts w:ascii="宋体" w:hAnsi="宋体" w:cs="宋体" w:hint="eastAsia"/>
+                <w:sz w:val="28"/>
+              </w:rPr>
+              <w:t>经过认真对整个系统和各个模块的综合分析后，对系统的整体流程进行总体设计，然后在对每个模块的代码分别设计。</w:t>
+            </w:r>
+          </w:p>
+          <w:p>
+            <w:pPr>
+              <w:numPr>
+                <w:ilvl w:val="0"/>
+                <w:numId w:val="6"/>
+              </w:numPr>
+              <w:rPr>
+                <w:rFonts w:ascii="宋体" w:hAnsi="宋体" w:cs="宋体"/>
+                <w:sz w:val="28"/>
+                <w:szCs w:val="28"/>
+              </w:rPr>
+            </w:pPr>
+            <w:r>
+              <w:rPr>
+                <w:rFonts w:ascii="宋体" w:hAnsi="宋体" w:cs="宋体" w:hint="eastAsia"/>
+                <w:sz w:val="28"/>
+              </w:rPr>
+              <w:t>代码大体模块内容完成并测试。</w:t>
+            </w:r>
+          </w:p>
+        </w:tc>
+      </w:tr>
+      <w:tr>
+        <w:trPr>
+          <w:trHeight w:val="3300"/>
+        </w:trPr>
+        <w:tc>
+          <w:tcPr>
+            <w:tcW w:w="567" w:type="dxa"/>
+            <w:vAlign w:val="center"/>
+          </w:tcPr>
+          <w:p>
+            <w:pPr>
+              <w:jc w:val="center"/>
+              <w:rPr>
+                <w:b/>
+                <w:bCs/>
+                <w:sz w:val="24"/>
+              </w:rPr>
+            </w:pPr>
+            <w:r>
+              <w:rPr>
+                <w:rFonts w:hint="eastAsia"/>
+                <w:b/>
+                <w:bCs/>
+                <w:sz w:val="24"/>
+              </w:rPr>
+              <w:lastRenderedPageBreak/>
+              <w:t>教师指导情况</w:t>
+            </w:r>
+          </w:p>
+        </w:tc>
+        <w:tc>
+          <w:tcPr>
+            <w:tcW w:w="7797" w:type="dxa"/>
+          </w:tcPr>
+          <w:p>
+            <w:pPr>
+              <w:rPr>
+                <w:rFonts w:ascii="楷体" w:eastAsia="楷体" w:hAnsi="楷体"/>
+                <w:sz w:val="28"/>
+                <w:szCs w:val="28"/>
+              </w:rPr>
+            </w:pPr>
+            <w:r>
+              <w:rPr>
+                <w:rFonts w:ascii="楷体" w:eastAsia="楷体" w:hAnsi="楷体" w:hint="eastAsia"/>
+                <w:sz w:val="28"/>
+                <w:szCs w:val="28"/>
+              </w:rPr>
+              <w:t xml:space="preserve">本周指导次数：1 </w:t>
+            </w:r>
+            <w:r>
+              <w:rPr>
+                <w:rFonts w:ascii="楷体" w:eastAsia="楷体" w:hAnsi="楷体" w:hint="eastAsia"/>
+                <w:sz w:val="28"/>
+                <w:szCs w:val="28"/>
+              </w:rPr>
+              <w:t xml:space="preserve">     每次时间：</w:t>
+            </w:r>
+            <w:r>
+              <w:rPr>
+                <w:rFonts w:ascii="楷体" w:eastAsia="楷体" w:hAnsi="楷体" w:hint="eastAsia"/>
+                <w:sz w:val="28"/>
+                <w:szCs w:val="28"/>
+              </w:rPr>
+              <w:t>3小时</w:t>
+            </w:r>
+          </w:p>
+          <w:p>
+            <w:pPr>
+              <w:rPr>
+                <w:rFonts w:ascii="楷体" w:eastAsia="楷体" w:hAnsi="楷体"/>
+                <w:sz w:val="28"/>
+                <w:szCs w:val="28"/>
+              </w:rPr>
+            </w:pPr>
+            <w:r>
+              <w:rPr>
+                <w:rFonts w:ascii="楷体" w:eastAsia="楷体" w:hAnsi="楷体" w:hint="eastAsia"/>
+                <w:sz w:val="28"/>
+                <w:szCs w:val="28"/>
+              </w:rPr>
+              <w:t>指导情况：</w:t>
+            </w:r>
+          </w:p>
+          <w:p>
+            <w:pPr>
+              <w:spacing w:line="360" w:lineRule="auto"/>
+              <w:rPr>
+                <w:sz w:val="28"/>
+              </w:rPr>
+            </w:pPr>
+            <w:r>
+              <w:rPr>
+                <w:rFonts w:hint="eastAsia"/>
+                <w:sz w:val="28"/>
+              </w:rPr>
+              <w:t>在和胡</w:t>
+            </w:r>
+            <w:r>
+              <w:rPr>
+                <w:rFonts w:hint="eastAsia"/>
+                <w:sz w:val="28"/>
+              </w:rPr>
+              <w:t>老师</w:t>
+            </w:r>
+            <w:r>
+              <w:rPr>
+                <w:rFonts w:hint="eastAsia"/>
+                <w:sz w:val="28"/>
+              </w:rPr>
+              <w:t>2</w:t>
+            </w:r>
+            <w:r>
+              <w:rPr>
+                <w:rFonts w:hint="eastAsia"/>
+                <w:sz w:val="28"/>
+              </w:rPr>
+              <w:t>小时的讨论后，我明确了自己近期的工作量和相应任务。</w:t>
+            </w:r>
+            <w:r>
+              <w:rPr>
+                <w:rFonts w:hint="eastAsia"/>
+                <w:sz w:val="28"/>
+              </w:rPr>
+              <w:t>通过胡</w:t>
+            </w:r>
+            <w:r>
+              <w:rPr>
+                <w:sz w:val="28"/>
+              </w:rPr>
+              <w:t>老师</w:t>
+            </w:r>
+            <w:r>
+              <w:rPr>
+                <w:rFonts w:hint="eastAsia"/>
+                <w:sz w:val="28"/>
+              </w:rPr>
+              <w:t>的悉心指导下，我清楚了测试的重要性。</w:t>
+            </w:r>
+          </w:p>
+        </w:tc>
+      </w:tr>
+      <w:tr>
+        <w:trPr>
+          <w:trHeight w:val="3676"/>
+        </w:trPr>
+        <w:tc>
+          <w:tcPr>
+            <w:tcW w:w="567" w:type="dxa"/>
+            <w:vAlign w:val="center"/>
+          </w:tcPr>
+          <w:p>
+            <w:pPr>
+              <w:jc w:val="center"/>
+              <w:rPr>
+                <w:b/>
+                <w:bCs/>
+                <w:sz w:val="24"/>
+              </w:rPr>
+            </w:pPr>
+            <w:r>
+              <w:rPr>
+                <w:rFonts w:hint="eastAsia"/>
+                <w:b/>
+                <w:bCs/>
+                <w:sz w:val="24"/>
+              </w:rPr>
+              <w:t>遇到的疑难问题</w:t>
+            </w:r>
+          </w:p>
+        </w:tc>
+        <w:tc>
+          <w:tcPr>
+            <w:tcW w:w="7797" w:type="dxa"/>
+          </w:tcPr>
+          <w:p>
+            <w:pPr>
+              <w:spacing w:line="360" w:lineRule="auto"/>
+              <w:rPr>
+                <w:sz w:val="28"/>
+              </w:rPr>
+            </w:pPr>
+            <w:r>
+              <w:rPr>
+                <w:rFonts w:hint="eastAsia"/>
+                <w:sz w:val="28"/>
+              </w:rPr>
+              <w:t>本周按照要求主要进行系统的详细设计，遇到的问题如下：</w:t>
+            </w:r>
+          </w:p>
+          <w:p>
+            <w:pPr>
+              <w:spacing w:line="360" w:lineRule="auto"/>
+              <w:rPr>
+                <w:sz w:val="28"/>
+              </w:rPr>
+            </w:pPr>
+            <w:r>
+              <w:rPr>
+                <w:rFonts w:hint="eastAsia"/>
+                <w:sz w:val="28"/>
+              </w:rPr>
+              <w:t>1</w:t>
+            </w:r>
+            <w:r>
+              <w:rPr>
+                <w:rFonts w:hint="eastAsia"/>
+                <w:sz w:val="28"/>
+              </w:rPr>
+              <w:t>、无法确定自己近期的工作任务以及相应的工作量，不能合理的将任务进行分配。</w:t>
+            </w:r>
+          </w:p>
+          <w:p>
+            <w:pPr>
+              <w:rPr>
+                <w:sz w:val="24"/>
+              </w:rPr>
+            </w:pPr>
+            <w:r>
+              <w:rPr>
+                <w:rFonts w:hint="eastAsia"/>
+                <w:sz w:val="28"/>
+              </w:rPr>
+              <w:t>2</w:t>
+            </w:r>
+            <w:r>
+              <w:rPr>
+                <w:rFonts w:hint="eastAsia"/>
+                <w:sz w:val="28"/>
+              </w:rPr>
+              <w:t>、没有全面考虑问题的习惯，容易测试</w:t>
+            </w:r>
+            <w:r>
+              <w:rPr>
+                <w:sz w:val="28"/>
+              </w:rPr>
+              <w:t>不到边缘数据</w:t>
+            </w:r>
+            <w:r>
+              <w:rPr>
+                <w:rFonts w:hint="eastAsia"/>
+                <w:sz w:val="28"/>
+              </w:rPr>
+              <w:t>。</w:t>
+            </w:r>
+          </w:p>
+        </w:tc>
+      </w:tr>
+      <w:tr>
+        <w:trPr>
+          <w:trHeight w:val="3251"/>
+        </w:trPr>
+        <w:tc>
+          <w:tcPr>
+            <w:tcW w:w="567" w:type="dxa"/>
+            <w:vAlign w:val="center"/>
+          </w:tcPr>
+          <w:p>
+            <w:pPr>
+              <w:jc w:val="center"/>
+              <w:rPr>
+                <w:b/>
+                <w:bCs/>
+                <w:sz w:val="24"/>
+              </w:rPr>
+            </w:pPr>
+            <w:r>
+              <w:rPr>
+                <w:rFonts w:hint="eastAsia"/>
+                <w:b/>
+                <w:bCs/>
+                <w:sz w:val="24"/>
+              </w:rPr>
+              <w:t>疑难问题的解决途径</w:t>
+            </w:r>
+          </w:p>
+        </w:tc>
+        <w:tc>
+          <w:tcPr>
+            <w:tcW w:w="7797" w:type="dxa"/>
+          </w:tcPr>
+          <w:p>
+            <w:pPr>
+              <w:spacing w:line="360" w:lineRule="auto"/>
+              <w:rPr>
+                <w:rFonts w:ascii="宋体" w:hAnsi="宋体" w:cs="宋体"/>
+                <w:color w:val="000000"/>
+                <w:sz w:val="28"/>
+              </w:rPr>
+            </w:pPr>
+            <w:r>
+              <w:rPr>
+                <w:rFonts w:ascii="宋体" w:hAnsi="宋体" w:cs="宋体" w:hint="eastAsia"/>
+                <w:color w:val="000000"/>
+                <w:sz w:val="28"/>
+              </w:rPr>
+              <w:t>在详细设计过程中，遇到问题时我的解决方案如下:</w:t>
+            </w:r>
+          </w:p>
+          <w:p>
+            <w:pPr>
+              <w:spacing w:line="360" w:lineRule="auto"/>
+              <w:rPr>
+                <w:rFonts w:ascii="宋体" w:hAnsi="宋体" w:cs="宋体"/>
+                <w:color w:val="000000"/>
+                <w:sz w:val="28"/>
+              </w:rPr>
+            </w:pPr>
+            <w:r>
+              <w:rPr>
+                <w:rFonts w:ascii="宋体" w:hAnsi="宋体" w:cs="宋体" w:hint="eastAsia"/>
+                <w:color w:val="000000"/>
+                <w:sz w:val="28"/>
+              </w:rPr>
+              <w:t>1、首先，自己上网查询，相关人员的工作分配计划及他们的工作量和自己进行对比。</w:t>
+            </w:r>
+          </w:p>
+          <w:p>
+            <w:pPr>
+              <w:spacing w:line="360" w:lineRule="auto"/>
+              <w:rPr>
+                <w:rFonts w:ascii="宋体" w:hAnsi="宋体" w:cs="宋体"/>
+                <w:color w:val="000000"/>
+                <w:sz w:val="28"/>
+              </w:rPr>
+            </w:pPr>
+            <w:r>
+              <w:rPr>
+                <w:rFonts w:ascii="宋体" w:hAnsi="宋体" w:cs="宋体" w:hint="eastAsia"/>
+                <w:color w:val="000000"/>
+                <w:sz w:val="28"/>
+              </w:rPr>
+              <w:t>2、其次，和同学进行探讨，请教他们是如何使得时间更有效，从而使得我自己的工作高效化。</w:t>
+            </w:r>
+          </w:p>
+          <w:p>
+            <w:pPr>
+              <w:spacing w:line="360" w:lineRule="auto"/>
+              <w:rPr>
+                <w:rFonts w:ascii="宋体" w:hAnsi="宋体" w:cs="宋体"/>
+                <w:color w:val="000000"/>
+                <w:sz w:val="28"/>
+              </w:rPr>
+            </w:pPr>
+            <w:r>
+              <w:rPr>
+                <w:rFonts w:ascii="宋体" w:hAnsi="宋体" w:cs="宋体" w:hint="eastAsia"/>
+                <w:color w:val="000000"/>
+                <w:sz w:val="28"/>
+              </w:rPr>
+              <w:t>3、接着</w:t>
+            </w:r>
+            <w:r>
+              <w:rPr>
+                <w:rFonts w:ascii="宋体" w:hAnsi="宋体" w:cs="宋体"/>
+                <w:color w:val="000000"/>
+                <w:sz w:val="28"/>
+              </w:rPr>
+              <w:t>，我列了一个</w:t>
+            </w:r>
+            <w:r>
+              <w:rPr>
+                <w:rFonts w:ascii="宋体" w:hAnsi="宋体" w:cs="宋体" w:hint="eastAsia"/>
+                <w:color w:val="000000"/>
+                <w:sz w:val="28"/>
+              </w:rPr>
+              <w:t>测试用例</w:t>
+            </w:r>
+            <w:r>
+              <w:rPr>
+                <w:rFonts w:ascii="宋体" w:hAnsi="宋体" w:cs="宋体"/>
+                <w:color w:val="000000"/>
+                <w:sz w:val="28"/>
+              </w:rPr>
+              <w:t>表，写出了所有可能出问题的边缘数据和</w:t>
+            </w:r>
+            <w:r>
+              <w:rPr>
+                <w:rFonts w:ascii="宋体" w:hAnsi="宋体" w:cs="宋体" w:hint="eastAsia"/>
+                <w:color w:val="000000"/>
+                <w:sz w:val="28"/>
+              </w:rPr>
+              <w:t>条件约束</w:t>
+            </w:r>
+            <w:r>
+              <w:rPr>
+                <w:rFonts w:ascii="宋体" w:hAnsi="宋体" w:cs="宋体"/>
+                <w:color w:val="000000"/>
+                <w:sz w:val="28"/>
+              </w:rPr>
+              <w:t>的数据，方便代码添加if语句。</w:t>
+            </w:r>
+          </w:p>
+          <w:p>
+            <w:pPr>
+              <w:spacing w:line="360" w:lineRule="auto"/>
+              <w:rPr>
+                <w:rFonts w:ascii="宋体" w:hAnsi="宋体" w:cs="宋体"/>
+                <w:color w:val="000000"/>
+                <w:sz w:val="28"/>
+              </w:rPr>
+            </w:pPr>
+            <w:r>
+              <w:rPr>
+                <w:rFonts w:ascii="宋体" w:hAnsi="宋体" w:cs="宋体"/>
+                <w:color w:val="000000"/>
+                <w:sz w:val="28"/>
+              </w:rPr>
+              <w:t>4</w:t>
+            </w:r>
+            <w:r>
+              <w:rPr>
+                <w:rFonts w:ascii="宋体" w:hAnsi="宋体" w:cs="宋体" w:hint="eastAsia"/>
+                <w:color w:val="000000"/>
+                <w:sz w:val="28"/>
+              </w:rPr>
+              <w:t>、最后，和胡</w:t>
+            </w:r>
+            <w:r>
+              <w:rPr>
+                <w:rFonts w:ascii="宋体" w:hAnsi="宋体" w:cs="宋体" w:hint="eastAsia"/>
+                <w:color w:val="000000"/>
+                <w:sz w:val="28"/>
+              </w:rPr>
+              <w:t>老师进行沟通，直视自己在设计中的不足与缺点并进行改正。</w:t>
+            </w:r>
+          </w:p>
+        </w:tc>
+      </w:tr>
+    </w:tbl>
+    <w:p>
+      <w:pPr>
+        <w:rPr>
+          <w:szCs w:val="21"/>
+          <w:u w:val="single"/>
+        </w:rPr>
+      </w:pPr>
+    </w:p>
+    <w:p>
+      <w:pPr>
+        <w:rPr>
+          <w:szCs w:val="21"/>
+          <w:u w:val="single"/>
+        </w:rPr>
+      </w:pPr>
+    </w:p>
+    <w:p>
+      <w:pPr>
+        <w:rPr>
+          <w:szCs w:val="21"/>
+          <w:u w:val="single"/>
+        </w:rPr>
+      </w:pPr>
+    </w:p>
+    <w:p>
+      <w:pPr>
+        <w:rPr>
+          <w:szCs w:val="21"/>
+          <w:u w:val="single"/>
+        </w:rPr>
+      </w:pPr>
+    </w:p>
+    <w:p>
+      <w:pPr>
+        <w:rPr>
+          <w:rFonts w:ascii="宋体" w:hAnsi="宋体"/>
+          <w:szCs w:val="21"/>
+        </w:rPr>
+      </w:pPr>
+      <w:bookmarkStart w:id="0" w:name="_GoBack"/>
+      <w:r>
+        <w:rPr>
+          <w:szCs w:val="21"/>
+          <w:u w:val="single"/>
+        </w:rPr>
+        <w:lastRenderedPageBreak/>
+        <w:t>2020</w:t>
+      </w:r>
+      <w:r>
+        <w:rPr>
+          <w:rFonts w:hint="eastAsia"/>
+          <w:szCs w:val="21"/>
+          <w:u w:val="single"/>
+        </w:rPr>
+        <w:t xml:space="preserve"> </w:t>
+      </w:r>
+      <w:r>
+        <w:rPr>
+          <w:rFonts w:hint="eastAsia"/>
+          <w:szCs w:val="21"/>
+        </w:rPr>
+        <w:t>年</w:t>
+      </w:r>
+      <w:r>
+        <w:rPr>
+          <w:rFonts w:hint="eastAsia"/>
+          <w:szCs w:val="21"/>
+          <w:u w:val="single"/>
+        </w:rPr>
+        <w:t xml:space="preserve"> </w:t>
+      </w:r>
+      <w:r>
+        <w:rPr>
+          <w:szCs w:val="21"/>
+          <w:u w:val="single"/>
+        </w:rPr>
+        <w:t>5</w:t>
+      </w:r>
+      <w:r>
+        <w:rPr>
+          <w:rFonts w:hint="eastAsia"/>
+          <w:szCs w:val="21"/>
+          <w:u w:val="single"/>
+        </w:rPr>
+        <w:t xml:space="preserve"> </w:t>
+      </w:r>
+      <w:r>
+        <w:rPr>
+          <w:rFonts w:ascii="宋体" w:hAnsi="宋体" w:hint="eastAsia"/>
+          <w:szCs w:val="21"/>
+        </w:rPr>
+        <w:t>月</w:t>
+      </w:r>
+      <w:r>
+        <w:rPr>
+          <w:rFonts w:ascii="宋体" w:hAnsi="宋体" w:hint="eastAsia"/>
+          <w:szCs w:val="21"/>
+          <w:u w:val="single"/>
+        </w:rPr>
+        <w:t xml:space="preserve"> </w:t>
+      </w:r>
+      <w:r>
+        <w:rPr>
+          <w:rFonts w:ascii="宋体" w:hAnsi="宋体"/>
+          <w:szCs w:val="21"/>
+          <w:u w:val="single"/>
+        </w:rPr>
+        <w:t>4</w:t>
+      </w:r>
+      <w:r>
+        <w:rPr>
+          <w:rFonts w:ascii="宋体" w:hAnsi="宋体" w:hint="eastAsia"/>
+          <w:szCs w:val="21"/>
+          <w:u w:val="single"/>
+        </w:rPr>
+        <w:t xml:space="preserve"> </w:t>
+      </w:r>
+      <w:r>
+        <w:rPr>
+          <w:rFonts w:ascii="宋体" w:hAnsi="宋体" w:hint="eastAsia"/>
+          <w:szCs w:val="21"/>
+        </w:rPr>
+        <w:t>日～</w:t>
+      </w:r>
+      <w:r>
+        <w:rPr>
+          <w:rFonts w:hint="eastAsia"/>
+          <w:szCs w:val="21"/>
+          <w:u w:val="single"/>
+        </w:rPr>
+        <w:t xml:space="preserve"> </w:t>
+      </w:r>
+      <w:r>
+        <w:rPr>
+          <w:szCs w:val="21"/>
+          <w:u w:val="single"/>
+        </w:rPr>
+        <w:t>2020</w:t>
+      </w:r>
+      <w:r>
+        <w:rPr>
+          <w:rFonts w:hint="eastAsia"/>
+          <w:szCs w:val="21"/>
+          <w:u w:val="single"/>
+        </w:rPr>
+        <w:t xml:space="preserve"> </w:t>
+      </w:r>
+      <w:r>
+        <w:rPr>
+          <w:rFonts w:hint="eastAsia"/>
+          <w:szCs w:val="21"/>
+        </w:rPr>
+        <w:t>年</w:t>
+      </w:r>
+      <w:r>
+        <w:rPr>
+          <w:rFonts w:hint="eastAsia"/>
+          <w:szCs w:val="21"/>
+          <w:u w:val="single"/>
+        </w:rPr>
+        <w:t xml:space="preserve"> </w:t>
+      </w:r>
+      <w:r>
+        <w:rPr>
+          <w:szCs w:val="21"/>
+          <w:u w:val="single"/>
+        </w:rPr>
+        <w:t>5</w:t>
+      </w:r>
+      <w:r>
+        <w:rPr>
+          <w:rFonts w:hint="eastAsia"/>
+          <w:szCs w:val="21"/>
+          <w:u w:val="single"/>
+        </w:rPr>
+        <w:t xml:space="preserve"> </w:t>
+      </w:r>
+      <w:r>
+        <w:rPr>
+          <w:rFonts w:ascii="宋体" w:hAnsi="宋体" w:hint="eastAsia"/>
+          <w:szCs w:val="21"/>
+        </w:rPr>
+        <w:t>月</w:t>
+      </w:r>
+      <w:r>
+        <w:rPr>
+          <w:rFonts w:ascii="宋体" w:hAnsi="宋体" w:hint="eastAsia"/>
+          <w:szCs w:val="21"/>
+          <w:u w:val="single"/>
+        </w:rPr>
+        <w:t xml:space="preserve"> </w:t>
+      </w:r>
+      <w:r>
+        <w:rPr>
+          <w:rFonts w:ascii="宋体" w:hAnsi="宋体"/>
+          <w:szCs w:val="21"/>
+          <w:u w:val="single"/>
+        </w:rPr>
+        <w:t>10</w:t>
+      </w:r>
+      <w:r>
+        <w:rPr>
+          <w:rFonts w:ascii="宋体" w:hAnsi="宋体" w:hint="eastAsia"/>
+          <w:szCs w:val="21"/>
+          <w:u w:val="single"/>
+        </w:rPr>
+        <w:t xml:space="preserve"> </w:t>
+      </w:r>
+      <w:r>
+        <w:rPr>
+          <w:rFonts w:ascii="宋体" w:hAnsi="宋体" w:hint="eastAsia"/>
+          <w:szCs w:val="21"/>
+        </w:rPr>
+        <w:t xml:space="preserve">日         </w:t>
+      </w:r>
+      <w:r>
+        <w:rPr>
+          <w:rFonts w:ascii="宋体" w:hAnsi="宋体"/>
+          <w:szCs w:val="21"/>
+        </w:rPr>
+        <w:t xml:space="preserve"> </w:t>
+      </w:r>
+      <w:r>
+        <w:rPr>
+          <w:rFonts w:ascii="宋体" w:hAnsi="宋体" w:hint="eastAsia"/>
+          <w:szCs w:val="21"/>
+        </w:rPr>
+        <w:t xml:space="preserve">           </w:t>
+      </w:r>
+      <w:r>
+        <w:rPr>
+          <w:rFonts w:ascii="宋体" w:hAnsi="宋体"/>
+          <w:szCs w:val="21"/>
+        </w:rPr>
+        <w:t xml:space="preserve">      </w:t>
+      </w:r>
+      <w:r>
+        <w:rPr>
+          <w:rFonts w:ascii="宋体" w:hAnsi="宋体" w:hint="eastAsia"/>
+          <w:szCs w:val="21"/>
+        </w:rPr>
+        <w:t xml:space="preserve"> </w:t>
+      </w:r>
+      <w:r>
+        <w:rPr>
+          <w:rFonts w:ascii="宋体" w:hAnsi="宋体"/>
+          <w:szCs w:val="21"/>
+        </w:rPr>
+        <w:t xml:space="preserve"> </w:t>
+      </w:r>
+      <w:r>
+        <w:rPr>
+          <w:rFonts w:ascii="宋体" w:hAnsi="宋体" w:hint="eastAsia"/>
+          <w:szCs w:val="21"/>
+        </w:rPr>
+        <w:t>第</w:t>
+      </w:r>
+      <w:r>
+        <w:rPr>
+          <w:rFonts w:ascii="宋体" w:hAnsi="宋体" w:hint="eastAsia"/>
+          <w:szCs w:val="21"/>
+          <w:u w:val="single"/>
+        </w:rPr>
+        <w:t xml:space="preserve">  11</w:t>
+      </w:r>
+      <w:r>
+        <w:rPr>
+          <w:rFonts w:ascii="宋体" w:hAnsi="宋体" w:hint="eastAsia"/>
+          <w:szCs w:val="21"/>
+          <w:u w:val="single"/>
+        </w:rPr>
+        <w:t xml:space="preserve">  </w:t>
+      </w:r>
+      <w:r>
+        <w:rPr>
+          <w:rFonts w:ascii="宋体" w:hAnsi="宋体" w:hint="eastAsia"/>
+          <w:szCs w:val="21"/>
+        </w:rPr>
+        <w:t>周</w:t>
+      </w:r>
+    </w:p>
+    <w:tbl>
+      <w:tblPr>
+        <w:tblW w:w="8364" w:type="dxa"/>
+        <w:tblInd w:w="108" w:type="dxa"/>
+        <w:tblBorders>
+          <w:top w:val="single" w:sz="4" w:space="0" w:color="auto"/>
+          <w:left w:val="single" w:sz="4" w:space="0" w:color="auto"/>
+          <w:bottom w:val="single" w:sz="4" w:space="0" w:color="auto"/>
+          <w:right w:val="single" w:sz="4" w:space="0" w:color="auto"/>
+          <w:insideH w:val="single" w:sz="4" w:space="0" w:color="auto"/>
+          <w:insideV w:val="single" w:sz="4" w:space="0" w:color="auto"/>
+        </w:tblBorders>
+        <w:tblLook w:val="0000" w:firstRow="0" w:lastRow="0" w:firstColumn="0" w:lastColumn="0" w:noHBand="0" w:noVBand="0"/>
+      </w:tblPr>
+      <w:tblGrid>
+        <w:gridCol w:w="567"/>
+        <w:gridCol w:w="7797"/>
+      </w:tblGrid>
+      <w:tr>
+        <w:trPr>
+          <w:trHeight w:val="3300"/>
+        </w:trPr>
+        <w:tc>
+          <w:tcPr>
+            <w:tcW w:w="567" w:type="dxa"/>
+            <w:vAlign w:val="center"/>
+          </w:tcPr>
+          <w:p>
+            <w:pPr>
+              <w:spacing w:line="240" w:lineRule="atLeast"/>
+              <w:jc w:val="center"/>
+              <w:rPr>
+                <w:b/>
+                <w:bCs/>
+                <w:sz w:val="24"/>
+              </w:rPr>
+            </w:pPr>
+            <w:r>
+              <w:rPr>
+                <w:rFonts w:hint="eastAsia"/>
+                <w:b/>
+                <w:bCs/>
+                <w:sz w:val="24"/>
+              </w:rPr>
+              <w:t>毕业设计进度情况</w:t>
+            </w:r>
+          </w:p>
+        </w:tc>
+        <w:tc>
+          <w:tcPr>
+            <w:tcW w:w="7797" w:type="dxa"/>
+          </w:tcPr>
+          <w:p>
+            <w:pPr>
+              <w:rPr>
+                <w:rFonts w:ascii="楷体" w:eastAsia="楷体" w:hAnsi="楷体"/>
+                <w:sz w:val="28"/>
+                <w:szCs w:val="28"/>
+              </w:rPr>
+            </w:pPr>
+            <w:r>
+              <w:rPr>
+                <w:rFonts w:ascii="楷体" w:eastAsia="楷体" w:hAnsi="楷体" w:hint="eastAsia"/>
+                <w:sz w:val="28"/>
+                <w:szCs w:val="28"/>
+              </w:rPr>
+              <w:t>本周（设计单元）完成的主要工作：</w:t>
+            </w:r>
+          </w:p>
+          <w:p>
+            <w:pPr>
+              <w:pStyle w:val="a6"/>
+              <w:numPr>
+                <w:ilvl w:val="0"/>
+                <w:numId w:val="9"/>
+              </w:numPr>
+              <w:ind w:firstLineChars="0"/>
+              <w:rPr>
+                <w:rFonts w:ascii="宋体" w:hAnsi="宋体" w:cs="宋体"/>
+                <w:sz w:val="28"/>
+                <w:szCs w:val="28"/>
+              </w:rPr>
+            </w:pPr>
+            <w:r>
+              <w:rPr>
+                <w:rFonts w:ascii="宋体" w:hAnsi="宋体" w:cs="宋体" w:hint="eastAsia"/>
+                <w:sz w:val="28"/>
+                <w:szCs w:val="28"/>
+              </w:rPr>
+              <w:t>开始</w:t>
+            </w:r>
+            <w:r>
+              <w:rPr>
+                <w:rFonts w:ascii="宋体" w:hAnsi="宋体" w:cs="宋体"/>
+                <w:sz w:val="28"/>
+                <w:szCs w:val="28"/>
+              </w:rPr>
+              <w:t>撰写毕业设计（</w:t>
+            </w:r>
+            <w:r>
+              <w:rPr>
+                <w:rFonts w:ascii="宋体" w:hAnsi="宋体" w:cs="宋体" w:hint="eastAsia"/>
+                <w:sz w:val="28"/>
+                <w:szCs w:val="28"/>
+              </w:rPr>
+              <w:t>论文</w:t>
+            </w:r>
+            <w:r>
+              <w:rPr>
+                <w:rFonts w:ascii="宋体" w:hAnsi="宋体" w:cs="宋体"/>
+                <w:sz w:val="28"/>
+                <w:szCs w:val="28"/>
+              </w:rPr>
+              <w:t>）</w:t>
+            </w:r>
+            <w:r>
+              <w:rPr>
+                <w:rFonts w:ascii="宋体" w:hAnsi="宋体" w:cs="宋体" w:hint="eastAsia"/>
+                <w:sz w:val="28"/>
+                <w:szCs w:val="28"/>
+              </w:rPr>
+              <w:t>，</w:t>
+            </w:r>
+            <w:r>
+              <w:rPr>
+                <w:rFonts w:ascii="宋体" w:hAnsi="宋体" w:cs="宋体"/>
+                <w:sz w:val="28"/>
+                <w:szCs w:val="28"/>
+              </w:rPr>
+              <w:t>根据老师给的模板一步一步按要求来，</w:t>
+            </w:r>
+            <w:r>
+              <w:rPr>
+                <w:rFonts w:ascii="宋体" w:hAnsi="宋体" w:cs="宋体" w:hint="eastAsia"/>
+                <w:sz w:val="28"/>
+                <w:szCs w:val="28"/>
+              </w:rPr>
+              <w:t>参考</w:t>
+            </w:r>
+            <w:r>
+              <w:rPr>
+                <w:rFonts w:ascii="宋体" w:hAnsi="宋体" w:cs="宋体"/>
+                <w:sz w:val="28"/>
+                <w:szCs w:val="28"/>
+              </w:rPr>
+              <w:t>了知网的许多</w:t>
+            </w:r>
+            <w:r>
+              <w:rPr>
+                <w:rFonts w:ascii="宋体" w:hAnsi="宋体" w:cs="宋体" w:hint="eastAsia"/>
+                <w:sz w:val="28"/>
+                <w:szCs w:val="28"/>
+              </w:rPr>
+              <w:t>优秀</w:t>
+            </w:r>
+            <w:r>
+              <w:rPr>
+                <w:rFonts w:ascii="宋体" w:hAnsi="宋体" w:cs="宋体"/>
+                <w:sz w:val="28"/>
+                <w:szCs w:val="28"/>
+              </w:rPr>
+              <w:t>毕业生论文，</w:t>
+            </w:r>
+            <w:r>
+              <w:rPr>
+                <w:rFonts w:ascii="宋体" w:hAnsi="宋体" w:cs="宋体" w:hint="eastAsia"/>
+                <w:sz w:val="28"/>
+                <w:szCs w:val="28"/>
+              </w:rPr>
+              <w:t>获益匪浅</w:t>
+            </w:r>
+            <w:r>
+              <w:rPr>
+                <w:rFonts w:ascii="宋体" w:hAnsi="宋体" w:cs="宋体"/>
+                <w:sz w:val="28"/>
+                <w:szCs w:val="28"/>
+              </w:rPr>
+              <w:t>。</w:t>
+            </w:r>
+          </w:p>
+          <w:p>
+            <w:pPr>
+              <w:pStyle w:val="a6"/>
+              <w:numPr>
+                <w:ilvl w:val="0"/>
+                <w:numId w:val="9"/>
+              </w:numPr>
+              <w:ind w:firstLineChars="0"/>
+              <w:rPr>
+                <w:rFonts w:ascii="宋体" w:hAnsi="宋体" w:cs="宋体"/>
+                <w:sz w:val="28"/>
+                <w:szCs w:val="28"/>
+              </w:rPr>
+            </w:pPr>
+            <w:r>
+              <w:rPr>
+                <w:rFonts w:ascii="宋体" w:hAnsi="宋体" w:cs="宋体" w:hint="eastAsia"/>
+                <w:sz w:val="28"/>
+                <w:szCs w:val="28"/>
+              </w:rPr>
+              <w:t>画</w:t>
+            </w:r>
+            <w:r>
+              <w:rPr>
+                <w:rFonts w:ascii="宋体" w:hAnsi="宋体" w:cs="宋体"/>
+                <w:sz w:val="28"/>
+                <w:szCs w:val="28"/>
+              </w:rPr>
+              <w:t>本</w:t>
+            </w:r>
+            <w:r>
+              <w:rPr>
+                <w:rFonts w:ascii="宋体" w:hAnsi="宋体" w:cs="宋体" w:hint="eastAsia"/>
+                <w:sz w:val="28"/>
+                <w:szCs w:val="28"/>
+              </w:rPr>
+              <w:t>设计</w:t>
+            </w:r>
+            <w:r>
+              <w:rPr>
+                <w:rFonts w:ascii="宋体" w:hAnsi="宋体" w:cs="宋体"/>
+                <w:sz w:val="28"/>
+                <w:szCs w:val="28"/>
+              </w:rPr>
+              <w:t>的各种图</w:t>
+            </w:r>
+            <w:r>
+              <w:rPr>
+                <w:rFonts w:ascii="宋体" w:hAnsi="宋体" w:cs="宋体" w:hint="eastAsia"/>
+                <w:sz w:val="28"/>
+                <w:szCs w:val="28"/>
+              </w:rPr>
+              <w:t>，E-R图</w:t>
+            </w:r>
+            <w:r>
+              <w:rPr>
+                <w:rFonts w:ascii="宋体" w:hAnsi="宋体" w:cs="宋体"/>
+                <w:sz w:val="28"/>
+                <w:szCs w:val="28"/>
+              </w:rPr>
+              <w:t>、</w:t>
+            </w:r>
+            <w:r>
+              <w:rPr>
+                <w:rFonts w:ascii="宋体" w:hAnsi="宋体" w:cs="宋体" w:hint="eastAsia"/>
+                <w:sz w:val="28"/>
+                <w:szCs w:val="28"/>
+              </w:rPr>
+              <w:t>UML用例图</w:t>
+            </w:r>
+            <w:r>
+              <w:rPr>
+                <w:rFonts w:ascii="宋体" w:hAnsi="宋体" w:cs="宋体"/>
+                <w:sz w:val="28"/>
+                <w:szCs w:val="28"/>
+              </w:rPr>
+              <w:t>、活动图、以及系统总体流程图</w:t>
+            </w:r>
+            <w:r>
+              <w:rPr>
+                <w:rFonts w:ascii="宋体" w:hAnsi="宋体" w:cs="宋体" w:hint="eastAsia"/>
+                <w:sz w:val="28"/>
+                <w:szCs w:val="28"/>
+              </w:rPr>
+              <w:t>等，写论文</w:t>
+            </w:r>
+            <w:r>
+              <w:rPr>
+                <w:rFonts w:ascii="宋体" w:hAnsi="宋体" w:cs="宋体"/>
+                <w:sz w:val="28"/>
+                <w:szCs w:val="28"/>
+              </w:rPr>
+              <w:t>的时候直接</w:t>
+            </w:r>
+            <w:r>
+              <w:rPr>
+                <w:rFonts w:ascii="宋体" w:hAnsi="宋体" w:cs="宋体" w:hint="eastAsia"/>
+                <w:sz w:val="28"/>
+                <w:szCs w:val="28"/>
+              </w:rPr>
+              <w:t>修改</w:t>
+            </w:r>
+            <w:r>
+              <w:rPr>
+                <w:rFonts w:ascii="宋体" w:hAnsi="宋体" w:cs="宋体"/>
+                <w:sz w:val="28"/>
+                <w:szCs w:val="28"/>
+              </w:rPr>
+              <w:t>然后加以描述即可。</w:t>
+            </w:r>
+          </w:p>
+          <w:p>
+            <w:pPr>
+              <w:pStyle w:val="a6"/>
+              <w:numPr>
+                <w:ilvl w:val="0"/>
+                <w:numId w:val="9"/>
+              </w:numPr>
+              <w:ind w:firstLineChars="0"/>
+              <w:rPr>
+                <w:rFonts w:ascii="宋体" w:hAnsi="宋体" w:cs="宋体" w:hint="eastAsia"/>
+                <w:sz w:val="28"/>
+                <w:szCs w:val="28"/>
+              </w:rPr>
+            </w:pPr>
+            <w:r>
+              <w:rPr>
+                <w:rFonts w:ascii="宋体" w:hAnsi="宋体" w:cs="宋体" w:hint="eastAsia"/>
+                <w:sz w:val="28"/>
+                <w:szCs w:val="28"/>
+              </w:rPr>
+              <w:t>继续</w:t>
+            </w:r>
+            <w:r>
+              <w:rPr>
+                <w:rFonts w:ascii="宋体" w:hAnsi="宋体" w:cs="宋体"/>
+                <w:sz w:val="28"/>
+                <w:szCs w:val="28"/>
+              </w:rPr>
+              <w:t>完善系统，看看</w:t>
+            </w:r>
+            <w:r>
+              <w:rPr>
+                <w:rFonts w:ascii="宋体" w:hAnsi="宋体" w:cs="宋体" w:hint="eastAsia"/>
+                <w:sz w:val="28"/>
+                <w:szCs w:val="28"/>
+              </w:rPr>
+              <w:t>功能</w:t>
+            </w:r>
+            <w:r>
+              <w:rPr>
+                <w:rFonts w:ascii="宋体" w:hAnsi="宋体" w:cs="宋体"/>
+                <w:sz w:val="28"/>
+                <w:szCs w:val="28"/>
+              </w:rPr>
+              <w:t>跳转之间有没有可以优化和修改的，</w:t>
+            </w:r>
+            <w:r>
+              <w:rPr>
+                <w:rFonts w:ascii="宋体" w:hAnsi="宋体" w:cs="宋体" w:hint="eastAsia"/>
+                <w:sz w:val="28"/>
+                <w:szCs w:val="28"/>
+              </w:rPr>
+              <w:t>每一步操作</w:t>
+            </w:r>
+            <w:r>
+              <w:rPr>
+                <w:rFonts w:ascii="宋体" w:hAnsi="宋体" w:cs="宋体"/>
+                <w:sz w:val="28"/>
+                <w:szCs w:val="28"/>
+              </w:rPr>
+              <w:t>的数据是否都到位。</w:t>
+            </w:r>
+          </w:p>
+        </w:tc>
+      </w:tr>
+      <w:tr>
+        <w:trPr>
+          <w:trHeight w:val="3300"/>
+        </w:trPr>
+        <w:tc>
+          <w:tcPr>
+            <w:tcW w:w="567" w:type="dxa"/>
+            <w:vAlign w:val="center"/>
+          </w:tcPr>
+          <w:p>
+            <w:pPr>
+              <w:jc w:val="center"/>
+              <w:rPr>
+                <w:b/>
+                <w:bCs/>
+                <w:sz w:val="24"/>
+              </w:rPr>
+            </w:pPr>
+            <w:r>
+              <w:rPr>
+                <w:rFonts w:hint="eastAsia"/>
+                <w:b/>
+                <w:bCs/>
+                <w:sz w:val="24"/>
+              </w:rPr>
+              <w:t>教师指导情况</w:t>
+            </w:r>
+          </w:p>
+        </w:tc>
+        <w:tc>
+          <w:tcPr>
+            <w:tcW w:w="7797" w:type="dxa"/>
+          </w:tcPr>
+          <w:p>
+            <w:pPr>
+              <w:rPr>
+                <w:rFonts w:ascii="楷体" w:eastAsia="楷体" w:hAnsi="楷体"/>
+                <w:sz w:val="28"/>
+                <w:szCs w:val="28"/>
+              </w:rPr>
+            </w:pPr>
+            <w:r>
+              <w:rPr>
+                <w:rFonts w:ascii="楷体" w:eastAsia="楷体" w:hAnsi="楷体" w:hint="eastAsia"/>
+                <w:sz w:val="28"/>
+                <w:szCs w:val="28"/>
+              </w:rPr>
+              <w:t xml:space="preserve">本周指导次数：1 </w:t>
+            </w:r>
+            <w:r>
+              <w:rPr>
+                <w:rFonts w:ascii="楷体" w:eastAsia="楷体" w:hAnsi="楷体" w:hint="eastAsia"/>
+                <w:sz w:val="28"/>
+                <w:szCs w:val="28"/>
+              </w:rPr>
+              <w:t xml:space="preserve">     每次时间：</w:t>
+            </w:r>
+            <w:r>
+              <w:rPr>
+                <w:rFonts w:ascii="楷体" w:eastAsia="楷体" w:hAnsi="楷体" w:hint="eastAsia"/>
+                <w:sz w:val="28"/>
+                <w:szCs w:val="28"/>
+              </w:rPr>
+              <w:t>3小时</w:t>
+            </w:r>
+          </w:p>
+          <w:p>
+            <w:pPr>
+              <w:rPr>
+                <w:rFonts w:ascii="楷体" w:eastAsia="楷体" w:hAnsi="楷体"/>
+                <w:sz w:val="28"/>
+                <w:szCs w:val="28"/>
+              </w:rPr>
+            </w:pPr>
+            <w:r>
+              <w:rPr>
+                <w:rFonts w:ascii="楷体" w:eastAsia="楷体" w:hAnsi="楷体" w:hint="eastAsia"/>
+                <w:sz w:val="28"/>
+                <w:szCs w:val="28"/>
+              </w:rPr>
+              <w:t>指导情况：</w:t>
+            </w:r>
+          </w:p>
+          <w:p>
+            <w:pPr>
+              <w:spacing w:line="360" w:lineRule="auto"/>
+              <w:rPr>
+                <w:sz w:val="28"/>
+              </w:rPr>
+            </w:pPr>
+            <w:r>
+              <w:rPr>
+                <w:rFonts w:ascii="宋体" w:hAnsi="宋体" w:cs="宋体" w:hint="eastAsia"/>
+                <w:sz w:val="28"/>
+                <w:szCs w:val="28"/>
+              </w:rPr>
+              <w:t>胡老师</w:t>
+            </w:r>
+            <w:r>
+              <w:rPr>
+                <w:rFonts w:ascii="宋体" w:hAnsi="宋体" w:cs="宋体"/>
+                <w:sz w:val="28"/>
+                <w:szCs w:val="28"/>
+              </w:rPr>
+              <w:t>细心地</w:t>
+            </w:r>
+            <w:r>
+              <w:rPr>
+                <w:rFonts w:ascii="宋体" w:hAnsi="宋体" w:cs="宋体" w:hint="eastAsia"/>
+                <w:sz w:val="28"/>
+                <w:szCs w:val="28"/>
+              </w:rPr>
+              <w:t>指导我们完成毕业论文的设计和毕业材料的准备工作，以及毕业的时间安排，为我们详细解答了论文编写过程中出现的难题。</w:t>
+            </w:r>
+          </w:p>
+        </w:tc>
+      </w:tr>
+      <w:tr>
+        <w:trPr>
+          <w:trHeight w:val="3676"/>
+        </w:trPr>
+        <w:tc>
+          <w:tcPr>
+            <w:tcW w:w="567" w:type="dxa"/>
+            <w:vAlign w:val="center"/>
+          </w:tcPr>
+          <w:p>
+            <w:pPr>
+              <w:jc w:val="center"/>
+              <w:rPr>
+                <w:b/>
+                <w:bCs/>
+                <w:sz w:val="24"/>
+              </w:rPr>
+            </w:pPr>
+            <w:r>
+              <w:rPr>
+                <w:rFonts w:hint="eastAsia"/>
+                <w:b/>
+                <w:bCs/>
+                <w:sz w:val="24"/>
+              </w:rPr>
+              <w:t>遇到的疑难问题</w:t>
+            </w:r>
+          </w:p>
+        </w:tc>
+        <w:tc>
+          <w:tcPr>
+            <w:tcW w:w="7797" w:type="dxa"/>
+          </w:tcPr>
+          <w:p>
+            <w:pPr>
+              <w:numPr>
+                <w:ilvl w:val="0"/>
+                <w:numId w:val="7"/>
+              </w:numPr>
+              <w:rPr>
+                <w:rFonts w:hint="eastAsia"/>
+                <w:sz w:val="28"/>
+                <w:szCs w:val="28"/>
+              </w:rPr>
+            </w:pPr>
+            <w:r>
+              <w:rPr>
+                <w:rFonts w:hint="eastAsia"/>
+                <w:sz w:val="28"/>
+                <w:szCs w:val="28"/>
+              </w:rPr>
+              <w:t>对于论文的排版格式和要求不了解，不知如何下手。</w:t>
+            </w:r>
+          </w:p>
+          <w:p>
+            <w:pPr>
+              <w:numPr>
+                <w:ilvl w:val="0"/>
+                <w:numId w:val="7"/>
+              </w:numPr>
+              <w:rPr>
+                <w:sz w:val="28"/>
+                <w:szCs w:val="28"/>
+              </w:rPr>
+            </w:pPr>
+            <w:r>
+              <w:rPr>
+                <w:rFonts w:hint="eastAsia"/>
+                <w:sz w:val="28"/>
+                <w:szCs w:val="28"/>
+              </w:rPr>
+              <w:t>语言匮乏，无法清晰阐述系统的工作原理和功能描述。</w:t>
+            </w:r>
+          </w:p>
+          <w:p>
+            <w:pPr>
+              <w:numPr>
+                <w:ilvl w:val="0"/>
+                <w:numId w:val="7"/>
+              </w:numPr>
+              <w:rPr>
+                <w:rFonts w:hint="eastAsia"/>
+                <w:sz w:val="28"/>
+                <w:szCs w:val="28"/>
+              </w:rPr>
+            </w:pPr>
+            <w:r>
+              <w:rPr>
+                <w:rFonts w:hint="eastAsia"/>
+                <w:sz w:val="28"/>
+                <w:szCs w:val="28"/>
+              </w:rPr>
+              <w:t>借鉴</w:t>
+            </w:r>
+            <w:r>
+              <w:rPr>
+                <w:sz w:val="28"/>
+                <w:szCs w:val="28"/>
+              </w:rPr>
+              <w:t>知网的论文</w:t>
+            </w:r>
+            <w:r>
+              <w:rPr>
+                <w:rFonts w:hint="eastAsia"/>
+                <w:sz w:val="28"/>
+                <w:szCs w:val="28"/>
+              </w:rPr>
+              <w:t>里</w:t>
+            </w:r>
+            <w:r>
+              <w:rPr>
+                <w:sz w:val="28"/>
+                <w:szCs w:val="28"/>
+              </w:rPr>
+              <w:t>的句子怕</w:t>
+            </w:r>
+            <w:r>
+              <w:rPr>
+                <w:rFonts w:hint="eastAsia"/>
+                <w:sz w:val="28"/>
+                <w:szCs w:val="28"/>
+              </w:rPr>
+              <w:t>最后</w:t>
+            </w:r>
+            <w:r>
+              <w:rPr>
+                <w:sz w:val="28"/>
+                <w:szCs w:val="28"/>
+              </w:rPr>
+              <w:t>查重率太高</w:t>
+            </w:r>
+            <w:r>
+              <w:rPr>
+                <w:rFonts w:hint="eastAsia"/>
+                <w:sz w:val="28"/>
+                <w:szCs w:val="28"/>
+              </w:rPr>
+              <w:t>。</w:t>
+            </w:r>
+          </w:p>
+        </w:tc>
+      </w:tr>
+      <w:tr>
+        <w:trPr>
+          <w:trHeight w:val="3251"/>
+        </w:trPr>
+        <w:tc>
+          <w:tcPr>
+            <w:tcW w:w="567" w:type="dxa"/>
+            <w:vAlign w:val="center"/>
+          </w:tcPr>
+          <w:p>
+            <w:pPr>
+              <w:jc w:val="center"/>
+              <w:rPr>
+                <w:b/>
+                <w:bCs/>
+                <w:sz w:val="24"/>
+              </w:rPr>
+            </w:pPr>
+            <w:r>
+              <w:rPr>
+                <w:rFonts w:hint="eastAsia"/>
+                <w:b/>
+                <w:bCs/>
+                <w:sz w:val="24"/>
+              </w:rPr>
+              <w:lastRenderedPageBreak/>
+              <w:t>疑难问题的解决途径</w:t>
+            </w:r>
+          </w:p>
+        </w:tc>
+        <w:tc>
+          <w:tcPr>
+            <w:tcW w:w="7797" w:type="dxa"/>
+          </w:tcPr>
+          <w:p>
+            <w:pPr>
+              <w:numPr>
+                <w:ilvl w:val="0"/>
+                <w:numId w:val="8"/>
+              </w:numPr>
+              <w:rPr>
+                <w:rFonts w:hint="eastAsia"/>
+                <w:sz w:val="28"/>
+                <w:szCs w:val="28"/>
+              </w:rPr>
+            </w:pPr>
+            <w:r>
+              <w:rPr>
+                <w:rFonts w:hint="eastAsia"/>
+                <w:sz w:val="28"/>
+                <w:szCs w:val="28"/>
+              </w:rPr>
+              <w:t>求助指导老师解决问题。</w:t>
+            </w:r>
+          </w:p>
+          <w:p>
+            <w:pPr>
+              <w:spacing w:line="360" w:lineRule="auto"/>
+              <w:rPr>
+                <w:sz w:val="28"/>
+                <w:szCs w:val="28"/>
+              </w:rPr>
+            </w:pPr>
+            <w:r>
+              <w:rPr>
+                <w:rFonts w:hint="eastAsia"/>
+                <w:sz w:val="28"/>
+                <w:szCs w:val="28"/>
+              </w:rPr>
+              <w:t>2</w:t>
+            </w:r>
+            <w:r>
+              <w:rPr>
+                <w:rFonts w:hint="eastAsia"/>
+                <w:sz w:val="28"/>
+                <w:szCs w:val="28"/>
+              </w:rPr>
+              <w:t>、上网搜集毕业论文的相关材料，丰富自己的语言功底。</w:t>
+            </w:r>
+          </w:p>
+          <w:p>
+            <w:pPr>
+              <w:spacing w:line="360" w:lineRule="auto"/>
+              <w:rPr>
+                <w:rFonts w:ascii="宋体" w:hAnsi="宋体" w:cs="宋体" w:hint="eastAsia"/>
+                <w:color w:val="000000"/>
+                <w:sz w:val="28"/>
+              </w:rPr>
+            </w:pPr>
+            <w:r>
+              <w:rPr>
+                <w:rFonts w:ascii="宋体" w:hAnsi="宋体" w:cs="宋体" w:hint="eastAsia"/>
+                <w:color w:val="000000"/>
+                <w:sz w:val="28"/>
+              </w:rPr>
+              <w:t>3、</w:t>
+            </w:r>
+            <w:r>
+              <w:rPr>
+                <w:rFonts w:ascii="宋体" w:hAnsi="宋体" w:cs="宋体" w:hint="eastAsia"/>
+                <w:color w:val="000000"/>
+                <w:sz w:val="28"/>
+              </w:rPr>
+              <w:t>把</w:t>
+            </w:r>
+            <w:r>
+              <w:rPr>
+                <w:rFonts w:ascii="宋体" w:hAnsi="宋体" w:cs="宋体"/>
+                <w:color w:val="000000"/>
+                <w:sz w:val="28"/>
+              </w:rPr>
+              <w:t>借鉴的句子读明白，用</w:t>
+            </w:r>
+            <w:r>
+              <w:rPr>
+                <w:rFonts w:ascii="宋体" w:hAnsi="宋体" w:cs="宋体" w:hint="eastAsia"/>
+                <w:color w:val="000000"/>
+                <w:sz w:val="28"/>
+              </w:rPr>
+              <w:t>自己</w:t>
+            </w:r>
+            <w:r>
+              <w:rPr>
+                <w:rFonts w:ascii="宋体" w:hAnsi="宋体" w:cs="宋体"/>
+                <w:color w:val="000000"/>
+                <w:sz w:val="28"/>
+              </w:rPr>
+              <w:t>的话讲出来</w:t>
+            </w:r>
+            <w:r>
+              <w:rPr>
+                <w:rFonts w:ascii="宋体" w:hAnsi="宋体" w:cs="宋体" w:hint="eastAsia"/>
+                <w:color w:val="000000"/>
+                <w:sz w:val="28"/>
+              </w:rPr>
+              <w:t>。</w:t>
+            </w:r>
+          </w:p>
+          <w:p>
+            <w:pPr>
+              <w:spacing w:line="360" w:lineRule="auto"/>
+              <w:rPr>
+                <w:rFonts w:ascii="宋体" w:hAnsi="宋体" w:cs="宋体"/>
+                <w:color w:val="000000"/>
+                <w:sz w:val="28"/>
+              </w:rPr>
+            </w:pPr>
+            <w:r>
+              <w:rPr>
+                <w:rFonts w:ascii="宋体" w:hAnsi="宋体" w:cs="宋体"/>
+                <w:color w:val="000000"/>
+                <w:sz w:val="28"/>
+              </w:rPr>
+              <w:t>4</w:t>
+            </w:r>
+            <w:r>
+              <w:rPr>
+                <w:rFonts w:ascii="宋体" w:hAnsi="宋体" w:cs="宋体" w:hint="eastAsia"/>
+                <w:color w:val="000000"/>
+                <w:sz w:val="28"/>
+              </w:rPr>
+              <w:t>、最后，和胡</w:t>
+            </w:r>
+            <w:r>
+              <w:rPr>
+                <w:rFonts w:ascii="宋体" w:hAnsi="宋体" w:cs="宋体" w:hint="eastAsia"/>
+                <w:color w:val="000000"/>
+                <w:sz w:val="28"/>
+              </w:rPr>
+              <w:t>老师进行沟通，直视自己在设计中的不足与缺点并进行改正。</w:t>
+            </w:r>
+          </w:p>
+        </w:tc>
+      </w:tr>
+    </w:tbl>
+    <w:p/>
+    <w:bookmarkEnd w:id="0"/>
     <w:p/>
     <w:sectPr>
       <w:pgSz w:w="11906" w:h="16838"/>
@@ -8623,6 +10481,111 @@
     </w:lvl>
   </w:abstractNum>
   <w:abstractNum w:abstractNumId="1">
+    <w:nsid w:val="C64A945E"/>
+    <w:multiLevelType w:val="singleLevel"/>
+    <w:tmpl w:val="C64A945E"/>
+    <w:lvl w:ilvl="0">
+      <w:start w:val="1"/>
+      <w:numFmt w:val="decimal"/>
+      <w:lvlText w:val="%1."/>
+      <w:lvlJc w:val="left"/>
+      <w:pPr>
+        <w:tabs>
+          <w:tab w:val="num" w:pos="312"/>
+        </w:tabs>
+      </w:pPr>
+    </w:lvl>
+  </w:abstractNum>
+  <w:abstractNum w:abstractNumId="2">
+    <w:nsid w:val="38A83D97"/>
+    <w:multiLevelType w:val="hybridMultilevel"/>
+    <w:tmpl w:val="EB76CF08"/>
+    <w:lvl w:ilvl="0" w:tplc="FB36CB1E">
+      <w:start w:val="1"/>
+      <w:numFmt w:val="decimal"/>
+      <w:lvlText w:val="%1、"/>
+      <w:lvlJc w:val="left"/>
+      <w:pPr>
+        <w:ind w:left="1008" w:hanging="720"/>
+      </w:pPr>
+      <w:rPr>
+        <w:rFonts w:hint="default"/>
+      </w:rPr>
+    </w:lvl>
+    <w:lvl w:ilvl="1" w:tplc="04090019" w:tentative="1">
+      <w:start w:val="1"/>
+      <w:numFmt w:val="lowerLetter"/>
+      <w:lvlText w:val="%2)"/>
+      <w:lvlJc w:val="left"/>
+      <w:pPr>
+        <w:ind w:left="1128" w:hanging="420"/>
+      </w:pPr>
+    </w:lvl>
+    <w:lvl w:ilvl="2" w:tplc="0409001B" w:tentative="1">
+      <w:start w:val="1"/>
+      <w:numFmt w:val="lowerRoman"/>
+      <w:lvlText w:val="%3."/>
+      <w:lvlJc w:val="right"/>
+      <w:pPr>
+        <w:ind w:left="1548" w:hanging="420"/>
+      </w:pPr>
+    </w:lvl>
+    <w:lvl w:ilvl="3" w:tplc="0409000F" w:tentative="1">
+      <w:start w:val="1"/>
+      <w:numFmt w:val="decimal"/>
+      <w:lvlText w:val="%4."/>
+      <w:lvlJc w:val="left"/>
+      <w:pPr>
+        <w:ind w:left="1968" w:hanging="420"/>
+      </w:pPr>
+    </w:lvl>
+    <w:lvl w:ilvl="4" w:tplc="04090019" w:tentative="1">
+      <w:start w:val="1"/>
+      <w:numFmt w:val="lowerLetter"/>
+      <w:lvlText w:val="%5)"/>
+      <w:lvlJc w:val="left"/>
+      <w:pPr>
+        <w:ind w:left="2388" w:hanging="420"/>
+      </w:pPr>
+    </w:lvl>
+    <w:lvl w:ilvl="5" w:tplc="0409001B" w:tentative="1">
+      <w:start w:val="1"/>
+      <w:numFmt w:val="lowerRoman"/>
+      <w:lvlText w:val="%6."/>
+      <w:lvlJc w:val="right"/>
+      <w:pPr>
+        <w:ind w:left="2808" w:hanging="420"/>
+      </w:pPr>
+    </w:lvl>
+    <w:lvl w:ilvl="6" w:tplc="0409000F" w:tentative="1">
+      <w:start w:val="1"/>
+      <w:numFmt w:val="decimal"/>
+      <w:lvlText w:val="%7."/>
+      <w:lvlJc w:val="left"/>
+      <w:pPr>
+        <w:ind w:left="3228" w:hanging="420"/>
+      </w:pPr>
+    </w:lvl>
+    <w:lvl w:ilvl="7" w:tplc="04090019" w:tentative="1">
+      <w:start w:val="1"/>
+      <w:numFmt w:val="lowerLetter"/>
+      <w:lvlText w:val="%8)"/>
+      <w:lvlJc w:val="left"/>
+      <w:pPr>
+        <w:ind w:left="3648" w:hanging="420"/>
+      </w:pPr>
+    </w:lvl>
+    <w:lvl w:ilvl="8" w:tplc="0409001B" w:tentative="1">
+      <w:start w:val="1"/>
+      <w:numFmt w:val="lowerRoman"/>
+      <w:lvlText w:val="%9."/>
+      <w:lvlJc w:val="right"/>
+      <w:pPr>
+        <w:ind w:left="4068" w:hanging="420"/>
+      </w:pPr>
+    </w:lvl>
+  </w:abstractNum>
+  <w:abstractNum w:abstractNumId="3">
     <w:nsid w:val="3F462F75"/>
     <w:multiLevelType w:val="hybridMultilevel"/>
     <w:tmpl w:val="37341230"/>
@@ -8711,7 +10674,7 @@
       </w:pPr>
     </w:lvl>
   </w:abstractNum>
-  <w:abstractNum w:abstractNumId="2">
+  <w:abstractNum w:abstractNumId="4">
     <w:nsid w:val="55794A15"/>
     <w:multiLevelType w:val="singleLevel"/>
     <w:tmpl w:val="55794A15"/>
@@ -8723,7 +10686,7 @@
       <w:lvlJc w:val="left"/>
     </w:lvl>
   </w:abstractNum>
-  <w:abstractNum w:abstractNumId="3">
+  <w:abstractNum w:abstractNumId="5">
     <w:nsid w:val="55794D13"/>
     <w:multiLevelType w:val="singleLevel"/>
     <w:tmpl w:val="55794D13"/>
@@ -8735,7 +10698,7 @@
       <w:lvlJc w:val="left"/>
     </w:lvl>
   </w:abstractNum>
-  <w:abstractNum w:abstractNumId="4">
+  <w:abstractNum w:abstractNumId="6">
     <w:nsid w:val="55794E0F"/>
     <w:multiLevelType w:val="singleLevel"/>
     <w:tmpl w:val="55794E0F"/>
@@ -8747,20 +10710,56 @@
       <w:lvlJc w:val="left"/>
     </w:lvl>
   </w:abstractNum>
+  <w:abstractNum w:abstractNumId="7">
+    <w:nsid w:val="557D07A7"/>
+    <w:multiLevelType w:val="singleLevel"/>
+    <w:tmpl w:val="557D07A7"/>
+    <w:lvl w:ilvl="0">
+      <w:start w:val="1"/>
+      <w:numFmt w:val="decimal"/>
+      <w:suff w:val="nothing"/>
+      <w:lvlText w:val="%1、"/>
+      <w:lvlJc w:val="left"/>
+    </w:lvl>
+  </w:abstractNum>
+  <w:abstractNum w:abstractNumId="8">
+    <w:nsid w:val="557D085A"/>
+    <w:multiLevelType w:val="singleLevel"/>
+    <w:tmpl w:val="557D085A"/>
+    <w:lvl w:ilvl="0">
+      <w:start w:val="1"/>
+      <w:numFmt w:val="decimal"/>
+      <w:suff w:val="nothing"/>
+      <w:lvlText w:val="%1、"/>
+      <w:lvlJc w:val="left"/>
+    </w:lvl>
+  </w:abstractNum>
   <w:num w:numId="1">
-    <w:abstractNumId w:val="2"/>
+    <w:abstractNumId w:val="4"/>
   </w:num>
   <w:num w:numId="2">
-    <w:abstractNumId w:val="3"/>
+    <w:abstractNumId w:val="5"/>
   </w:num>
   <w:num w:numId="3">
-    <w:abstractNumId w:val="4"/>
+    <w:abstractNumId w:val="6"/>
   </w:num>
   <w:num w:numId="4">
     <w:abstractNumId w:val="0"/>
   </w:num>
   <w:num w:numId="5">
+    <w:abstractNumId w:val="3"/>
+  </w:num>
+  <w:num w:numId="6">
     <w:abstractNumId w:val="1"/>
+  </w:num>
+  <w:num w:numId="7">
+    <w:abstractNumId w:val="7"/>
+  </w:num>
+  <w:num w:numId="8">
+    <w:abstractNumId w:val="8"/>
+  </w:num>
+  <w:num w:numId="9">
+    <w:abstractNumId w:val="2"/>
   </w:num>
 </w:numbering>
 </file>
